--- a/regexp.docx
+++ b/regexp.docx
@@ -578,7 +578,6 @@
           <w:spacing w:val="0"/>
           <w:sz w:val="18"/>
           <w:szCs w:val="18"/>
-          <w:bdr w:val="none" w:color="auto" w:sz="0" w:space="0"/>
           <w:shd w:val="clear" w:fill="FFFFFF"/>
         </w:rPr>
         <w:t>x</w:t>
@@ -606,7 +605,6 @@
           <w:spacing w:val="0"/>
           <w:sz w:val="18"/>
           <w:szCs w:val="18"/>
-          <w:bdr w:val="none" w:color="auto" w:sz="0" w:space="0"/>
           <w:shd w:val="clear" w:fill="FFFFFF"/>
         </w:rPr>
         <w:t>y</w:t>
@@ -634,7 +632,6 @@
           <w:spacing w:val="0"/>
           <w:sz w:val="18"/>
           <w:szCs w:val="18"/>
-          <w:bdr w:val="none" w:color="auto" w:sz="0" w:space="0"/>
           <w:shd w:val="clear" w:fill="FFFFFF"/>
         </w:rPr>
         <w:t>/x(?=y)/</w:t>
@@ -689,7 +686,6 @@
           <w:spacing w:val="0"/>
           <w:sz w:val="18"/>
           <w:szCs w:val="18"/>
-          <w:bdr w:val="none" w:color="auto" w:sz="0" w:space="0"/>
           <w:shd w:val="clear" w:fill="FFFFFF"/>
         </w:rPr>
         <w:t>x</w:t>
@@ -717,7 +713,6 @@
           <w:spacing w:val="0"/>
           <w:sz w:val="18"/>
           <w:szCs w:val="18"/>
-          <w:bdr w:val="none" w:color="auto" w:sz="0" w:space="0"/>
           <w:shd w:val="clear" w:fill="FFFFFF"/>
         </w:rPr>
         <w:t>y</w:t>
@@ -745,7 +740,6 @@
           <w:spacing w:val="0"/>
           <w:sz w:val="18"/>
           <w:szCs w:val="18"/>
-          <w:bdr w:val="none" w:color="auto" w:sz="0" w:space="0"/>
           <w:shd w:val="clear" w:fill="FFFFFF"/>
         </w:rPr>
         <w:t>/x(?!y)/</w:t>
@@ -800,7 +794,6 @@
           <w:spacing w:val="0"/>
           <w:sz w:val="18"/>
           <w:szCs w:val="18"/>
-          <w:bdr w:val="none" w:color="auto" w:sz="0" w:space="0"/>
           <w:shd w:val="clear" w:fill="FFFFFF"/>
         </w:rPr>
         <w:t>x</w:t>
@@ -828,7 +821,6 @@
           <w:spacing w:val="0"/>
           <w:sz w:val="18"/>
           <w:szCs w:val="18"/>
-          <w:bdr w:val="none" w:color="auto" w:sz="0" w:space="0"/>
           <w:shd w:val="clear" w:fill="FFFFFF"/>
         </w:rPr>
         <w:t>y</w:t>
@@ -856,7 +848,6 @@
           <w:spacing w:val="0"/>
           <w:sz w:val="18"/>
           <w:szCs w:val="18"/>
-          <w:bdr w:val="none" w:color="auto" w:sz="0" w:space="0"/>
           <w:shd w:val="clear" w:fill="FFFFFF"/>
         </w:rPr>
         <w:t>/(?&lt;=y)x/</w:t>
@@ -911,7 +902,6 @@
           <w:spacing w:val="0"/>
           <w:sz w:val="18"/>
           <w:szCs w:val="18"/>
-          <w:bdr w:val="none" w:color="auto" w:sz="0" w:space="0"/>
           <w:shd w:val="clear" w:fill="FFFFFF"/>
         </w:rPr>
         <w:t>x</w:t>
@@ -939,7 +929,6 @@
           <w:spacing w:val="0"/>
           <w:sz w:val="18"/>
           <w:szCs w:val="18"/>
-          <w:bdr w:val="none" w:color="auto" w:sz="0" w:space="0"/>
           <w:shd w:val="clear" w:fill="FFFFFF"/>
         </w:rPr>
         <w:t>y</w:t>
@@ -967,7 +956,6 @@
           <w:spacing w:val="0"/>
           <w:sz w:val="18"/>
           <w:szCs w:val="18"/>
-          <w:bdr w:val="none" w:color="auto" w:sz="0" w:space="0"/>
           <w:shd w:val="clear" w:fill="FFFFFF"/>
         </w:rPr>
         <w:t>/(?&lt;!y)x/</w:t>
@@ -1219,19 +1207,3701 @@
     <w:p>
       <w:pPr>
         <w:rPr>
-          <w:rFonts w:hint="default" w:eastAsiaTheme="minorEastAsia"/>
-          <w:lang w:val="en-US" w:eastAsia="zh-CN"/>
-        </w:rPr>
-      </w:pPr>
-      <w:r>
-        <w:rPr>
           <w:rFonts w:hint="eastAsia"/>
           <w:lang w:val="en-US" w:eastAsia="zh-CN"/>
         </w:rPr>
+      </w:pPr>
+      <w:r>
+        <w:rPr>
+          <w:rFonts w:hint="eastAsia"/>
+          <w:lang w:val="en-US" w:eastAsia="zh-CN"/>
+        </w:rPr>
         <w:t>去掉所有标签，突然发现[]和（|）都有“或”的作用</w:t>
+      </w:r>
+    </w:p>
+    <w:p>
+      <w:pPr>
+        <w:keepNext w:val="0"/>
+        <w:keepLines w:val="0"/>
+        <w:widowControl/>
+        <w:suppressLineNumbers w:val="0"/>
+        <w:shd w:val="clear" w:fill="1E1E1E"/>
+        <w:spacing w:line="285" w:lineRule="atLeast"/>
+        <w:jc w:val="left"/>
+        <w:rPr>
+          <w:rFonts w:hint="default" w:ascii="Consolas" w:hAnsi="Consolas" w:eastAsia="Consolas" w:cs="Consolas"/>
+          <w:b w:val="0"/>
+          <w:color w:val="D4D4D4"/>
+          <w:sz w:val="21"/>
+          <w:szCs w:val="21"/>
+          <w:lang w:val="en-US"/>
+        </w:rPr>
+      </w:pPr>
+      <w:r>
+        <w:rPr>
+          <w:rFonts w:hint="default" w:ascii="Consolas" w:hAnsi="Consolas" w:eastAsia="Consolas" w:cs="Consolas"/>
+          <w:b w:val="0"/>
+          <w:color w:val="D16969"/>
+          <w:kern w:val="0"/>
+          <w:sz w:val="21"/>
+          <w:szCs w:val="21"/>
+          <w:shd w:val="clear" w:fill="1E1E1E"/>
+          <w:lang w:val="en-US" w:eastAsia="zh-CN" w:bidi="ar"/>
+        </w:rPr>
+        <w:t>/</w:t>
+      </w:r>
+      <w:r>
+        <w:rPr>
+          <w:rFonts w:hint="default" w:ascii="Consolas" w:hAnsi="Consolas" w:eastAsia="Consolas" w:cs="Consolas"/>
+          <w:b w:val="0"/>
+          <w:color w:val="CE9178"/>
+          <w:kern w:val="0"/>
+          <w:sz w:val="21"/>
+          <w:szCs w:val="21"/>
+          <w:shd w:val="clear" w:fill="1E1E1E"/>
+          <w:lang w:val="en-US" w:eastAsia="zh-CN" w:bidi="ar"/>
+        </w:rPr>
+        <w:t>[</w:t>
+      </w:r>
+      <w:r>
+        <w:rPr>
+          <w:rFonts w:hint="default" w:ascii="Consolas" w:hAnsi="Consolas" w:eastAsia="Consolas" w:cs="Consolas"/>
+          <w:b w:val="0"/>
+          <w:color w:val="569CD6"/>
+          <w:kern w:val="0"/>
+          <w:sz w:val="21"/>
+          <w:szCs w:val="21"/>
+          <w:shd w:val="clear" w:fill="1E1E1E"/>
+          <w:lang w:val="en-US" w:eastAsia="zh-CN" w:bidi="ar"/>
+        </w:rPr>
+        <w:t>\u4E00</w:t>
+      </w:r>
+      <w:r>
+        <w:rPr>
+          <w:rFonts w:hint="default" w:ascii="Consolas" w:hAnsi="Consolas" w:eastAsia="Consolas" w:cs="Consolas"/>
+          <w:b w:val="0"/>
+          <w:color w:val="D16969"/>
+          <w:kern w:val="0"/>
+          <w:sz w:val="21"/>
+          <w:szCs w:val="21"/>
+          <w:shd w:val="clear" w:fill="1E1E1E"/>
+          <w:lang w:val="en-US" w:eastAsia="zh-CN" w:bidi="ar"/>
+        </w:rPr>
+        <w:t>-</w:t>
+      </w:r>
+      <w:r>
+        <w:rPr>
+          <w:rFonts w:hint="default" w:ascii="Consolas" w:hAnsi="Consolas" w:eastAsia="Consolas" w:cs="Consolas"/>
+          <w:b w:val="0"/>
+          <w:color w:val="569CD6"/>
+          <w:kern w:val="0"/>
+          <w:sz w:val="21"/>
+          <w:szCs w:val="21"/>
+          <w:shd w:val="clear" w:fill="1E1E1E"/>
+          <w:lang w:val="en-US" w:eastAsia="zh-CN" w:bidi="ar"/>
+        </w:rPr>
+        <w:t>\u9FA5</w:t>
+      </w:r>
+      <w:r>
+        <w:rPr>
+          <w:rFonts w:hint="default" w:ascii="Consolas" w:hAnsi="Consolas" w:eastAsia="Consolas" w:cs="Consolas"/>
+          <w:b w:val="0"/>
+          <w:color w:val="CE9178"/>
+          <w:kern w:val="0"/>
+          <w:sz w:val="21"/>
+          <w:szCs w:val="21"/>
+          <w:shd w:val="clear" w:fill="1E1E1E"/>
+          <w:lang w:val="en-US" w:eastAsia="zh-CN" w:bidi="ar"/>
+        </w:rPr>
+        <w:t>]</w:t>
+      </w:r>
+      <w:r>
+        <w:rPr>
+          <w:rFonts w:hint="default" w:ascii="Consolas" w:hAnsi="Consolas" w:eastAsia="Consolas" w:cs="Consolas"/>
+          <w:b w:val="0"/>
+          <w:color w:val="D16969"/>
+          <w:kern w:val="0"/>
+          <w:sz w:val="21"/>
+          <w:szCs w:val="21"/>
+          <w:shd w:val="clear" w:fill="1E1E1E"/>
+          <w:lang w:val="en-US" w:eastAsia="zh-CN" w:bidi="ar"/>
+        </w:rPr>
+        <w:t>/</w:t>
+      </w:r>
+      <w:r>
+        <w:rPr>
+          <w:rFonts w:hint="default" w:ascii="Consolas" w:hAnsi="Consolas" w:eastAsia="Consolas" w:cs="Consolas"/>
+          <w:b w:val="0"/>
+          <w:color w:val="D4D4D4"/>
+          <w:kern w:val="0"/>
+          <w:sz w:val="21"/>
+          <w:szCs w:val="21"/>
+          <w:shd w:val="clear" w:fill="1E1E1E"/>
+          <w:lang w:val="en-US" w:eastAsia="zh-CN" w:bidi="ar"/>
+        </w:rPr>
+        <w:t>.</w:t>
+      </w:r>
+      <w:r>
+        <w:rPr>
+          <w:rFonts w:hint="default" w:ascii="Consolas" w:hAnsi="Consolas" w:eastAsia="Consolas" w:cs="Consolas"/>
+          <w:b w:val="0"/>
+          <w:color w:val="DCDCAA"/>
+          <w:kern w:val="0"/>
+          <w:sz w:val="21"/>
+          <w:szCs w:val="21"/>
+          <w:shd w:val="clear" w:fill="1E1E1E"/>
+          <w:lang w:val="en-US" w:eastAsia="zh-CN" w:bidi="ar"/>
+        </w:rPr>
+        <w:t>test</w:t>
+      </w:r>
+      <w:r>
+        <w:rPr>
+          <w:rFonts w:hint="default" w:ascii="Consolas" w:hAnsi="Consolas" w:eastAsia="Consolas" w:cs="Consolas"/>
+          <w:b w:val="0"/>
+          <w:color w:val="D4D4D4"/>
+          <w:kern w:val="0"/>
+          <w:sz w:val="21"/>
+          <w:szCs w:val="21"/>
+          <w:shd w:val="clear" w:fill="1E1E1E"/>
+          <w:lang w:val="en-US" w:eastAsia="zh-CN" w:bidi="ar"/>
+        </w:rPr>
+        <w:t>()</w:t>
+      </w:r>
+      <w:r>
+        <w:rPr>
+          <w:rFonts w:hint="eastAsia" w:ascii="Consolas" w:hAnsi="Consolas" w:eastAsia="Consolas" w:cs="Consolas"/>
+          <w:b w:val="0"/>
+          <w:color w:val="D4D4D4"/>
+          <w:kern w:val="0"/>
+          <w:sz w:val="21"/>
+          <w:szCs w:val="21"/>
+          <w:shd w:val="clear" w:fill="1E1E1E"/>
+          <w:lang w:val="en-US" w:eastAsia="zh-CN" w:bidi="ar"/>
+        </w:rPr>
+        <w:t>监测是否有中文</w:t>
+      </w:r>
+    </w:p>
+    <w:p>
+      <w:pPr>
+        <w:rPr>
+          <w:rFonts w:hint="default"/>
+          <w:lang w:val="en-US" w:eastAsia="zh-CN"/>
+        </w:rPr>
+      </w:pPr>
+    </w:p>
+    <w:p>
+      <w:pPr>
+        <w:keepNext w:val="0"/>
+        <w:keepLines w:val="0"/>
+        <w:widowControl/>
+        <w:suppressLineNumbers w:val="0"/>
+        <w:shd w:val="clear" w:fill="1E1E1E"/>
+        <w:spacing w:line="285" w:lineRule="atLeast"/>
+        <w:jc w:val="left"/>
+        <w:rPr>
+          <w:rFonts w:ascii="Consolas" w:hAnsi="Consolas" w:eastAsia="Consolas" w:cs="Consolas"/>
+          <w:b w:val="0"/>
+          <w:color w:val="D4D4D4"/>
+          <w:sz w:val="21"/>
+          <w:szCs w:val="21"/>
+        </w:rPr>
+      </w:pPr>
+      <w:r>
+        <w:rPr>
+          <w:rFonts w:hint="default" w:ascii="Consolas" w:hAnsi="Consolas" w:eastAsia="Consolas" w:cs="Consolas"/>
+          <w:b w:val="0"/>
+          <w:color w:val="9CDCFE"/>
+          <w:kern w:val="0"/>
+          <w:sz w:val="21"/>
+          <w:szCs w:val="21"/>
+          <w:shd w:val="clear" w:fill="1E1E1E"/>
+          <w:lang w:val="en-US" w:eastAsia="zh-CN" w:bidi="ar"/>
+        </w:rPr>
+        <w:t>directives:</w:t>
+      </w:r>
+      <w:r>
+        <w:rPr>
+          <w:rFonts w:hint="default" w:ascii="Consolas" w:hAnsi="Consolas" w:eastAsia="Consolas" w:cs="Consolas"/>
+          <w:b w:val="0"/>
+          <w:color w:val="D4D4D4"/>
+          <w:kern w:val="0"/>
+          <w:sz w:val="21"/>
+          <w:szCs w:val="21"/>
+          <w:shd w:val="clear" w:fill="1E1E1E"/>
+          <w:lang w:val="en-US" w:eastAsia="zh-CN" w:bidi="ar"/>
+        </w:rPr>
+        <w:t> {</w:t>
+      </w:r>
+    </w:p>
+    <w:p>
+      <w:pPr>
+        <w:keepNext w:val="0"/>
+        <w:keepLines w:val="0"/>
+        <w:widowControl/>
+        <w:suppressLineNumbers w:val="0"/>
+        <w:shd w:val="clear" w:fill="1E1E1E"/>
+        <w:spacing w:line="285" w:lineRule="atLeast"/>
+        <w:jc w:val="left"/>
+        <w:rPr>
+          <w:rFonts w:hint="default" w:ascii="Consolas" w:hAnsi="Consolas" w:eastAsia="Consolas" w:cs="Consolas"/>
+          <w:b w:val="0"/>
+          <w:color w:val="D4D4D4"/>
+          <w:sz w:val="21"/>
+          <w:szCs w:val="21"/>
+        </w:rPr>
+      </w:pPr>
+      <w:r>
+        <w:rPr>
+          <w:rFonts w:hint="default" w:ascii="Consolas" w:hAnsi="Consolas" w:eastAsia="Consolas" w:cs="Consolas"/>
+          <w:b w:val="0"/>
+          <w:color w:val="D4D4D4"/>
+          <w:kern w:val="0"/>
+          <w:sz w:val="21"/>
+          <w:szCs w:val="21"/>
+          <w:shd w:val="clear" w:fill="1E1E1E"/>
+          <w:lang w:val="en-US" w:eastAsia="zh-CN" w:bidi="ar"/>
+        </w:rPr>
+        <w:t>    </w:t>
+      </w:r>
+      <w:r>
+        <w:rPr>
+          <w:rFonts w:hint="default" w:ascii="Consolas" w:hAnsi="Consolas" w:eastAsia="Consolas" w:cs="Consolas"/>
+          <w:b w:val="0"/>
+          <w:color w:val="DCDCAA"/>
+          <w:kern w:val="0"/>
+          <w:sz w:val="21"/>
+          <w:szCs w:val="21"/>
+          <w:shd w:val="clear" w:fill="1E1E1E"/>
+          <w:lang w:val="en-US" w:eastAsia="zh-CN" w:bidi="ar"/>
+        </w:rPr>
+        <w:t>drag</w:t>
+      </w:r>
+      <w:r>
+        <w:rPr>
+          <w:rFonts w:hint="default" w:ascii="Consolas" w:hAnsi="Consolas" w:eastAsia="Consolas" w:cs="Consolas"/>
+          <w:b w:val="0"/>
+          <w:color w:val="D4D4D4"/>
+          <w:kern w:val="0"/>
+          <w:sz w:val="21"/>
+          <w:szCs w:val="21"/>
+          <w:shd w:val="clear" w:fill="1E1E1E"/>
+          <w:lang w:val="en-US" w:eastAsia="zh-CN" w:bidi="ar"/>
+        </w:rPr>
+        <w:t>(</w:t>
+      </w:r>
+      <w:r>
+        <w:rPr>
+          <w:rFonts w:hint="default" w:ascii="Consolas" w:hAnsi="Consolas" w:eastAsia="Consolas" w:cs="Consolas"/>
+          <w:b w:val="0"/>
+          <w:color w:val="9CDCFE"/>
+          <w:kern w:val="0"/>
+          <w:sz w:val="21"/>
+          <w:szCs w:val="21"/>
+          <w:shd w:val="clear" w:fill="1E1E1E"/>
+          <w:lang w:val="en-US" w:eastAsia="zh-CN" w:bidi="ar"/>
+        </w:rPr>
+        <w:t>el</w:t>
+      </w:r>
+      <w:r>
+        <w:rPr>
+          <w:rFonts w:hint="default" w:ascii="Consolas" w:hAnsi="Consolas" w:eastAsia="Consolas" w:cs="Consolas"/>
+          <w:b w:val="0"/>
+          <w:color w:val="D4D4D4"/>
+          <w:kern w:val="0"/>
+          <w:sz w:val="21"/>
+          <w:szCs w:val="21"/>
+          <w:shd w:val="clear" w:fill="1E1E1E"/>
+          <w:lang w:val="en-US" w:eastAsia="zh-CN" w:bidi="ar"/>
+        </w:rPr>
+        <w:t>, </w:t>
+      </w:r>
+      <w:r>
+        <w:rPr>
+          <w:rFonts w:hint="default" w:ascii="Consolas" w:hAnsi="Consolas" w:eastAsia="Consolas" w:cs="Consolas"/>
+          <w:b w:val="0"/>
+          <w:color w:val="9CDCFE"/>
+          <w:kern w:val="0"/>
+          <w:sz w:val="21"/>
+          <w:szCs w:val="21"/>
+          <w:shd w:val="clear" w:fill="1E1E1E"/>
+          <w:lang w:val="en-US" w:eastAsia="zh-CN" w:bidi="ar"/>
+        </w:rPr>
+        <w:t>bindings</w:t>
+      </w:r>
+      <w:r>
+        <w:rPr>
+          <w:rFonts w:hint="default" w:ascii="Consolas" w:hAnsi="Consolas" w:eastAsia="Consolas" w:cs="Consolas"/>
+          <w:b w:val="0"/>
+          <w:color w:val="D4D4D4"/>
+          <w:kern w:val="0"/>
+          <w:sz w:val="21"/>
+          <w:szCs w:val="21"/>
+          <w:shd w:val="clear" w:fill="1E1E1E"/>
+          <w:lang w:val="en-US" w:eastAsia="zh-CN" w:bidi="ar"/>
+        </w:rPr>
+        <w:t>) {</w:t>
+      </w:r>
+    </w:p>
+    <w:p>
+      <w:pPr>
+        <w:keepNext w:val="0"/>
+        <w:keepLines w:val="0"/>
+        <w:widowControl/>
+        <w:suppressLineNumbers w:val="0"/>
+        <w:shd w:val="clear" w:fill="1E1E1E"/>
+        <w:spacing w:line="285" w:lineRule="atLeast"/>
+        <w:jc w:val="left"/>
+        <w:rPr>
+          <w:rFonts w:hint="default" w:ascii="Consolas" w:hAnsi="Consolas" w:eastAsia="Consolas" w:cs="Consolas"/>
+          <w:b w:val="0"/>
+          <w:color w:val="D4D4D4"/>
+          <w:sz w:val="21"/>
+          <w:szCs w:val="21"/>
+        </w:rPr>
+      </w:pPr>
+      <w:r>
+        <w:rPr>
+          <w:rFonts w:hint="default" w:ascii="Consolas" w:hAnsi="Consolas" w:eastAsia="Consolas" w:cs="Consolas"/>
+          <w:b w:val="0"/>
+          <w:color w:val="D4D4D4"/>
+          <w:kern w:val="0"/>
+          <w:sz w:val="21"/>
+          <w:szCs w:val="21"/>
+          <w:shd w:val="clear" w:fill="1E1E1E"/>
+          <w:lang w:val="en-US" w:eastAsia="zh-CN" w:bidi="ar"/>
+        </w:rPr>
+        <w:t>      </w:t>
+      </w:r>
+      <w:r>
+        <w:rPr>
+          <w:rFonts w:hint="default" w:ascii="Consolas" w:hAnsi="Consolas" w:eastAsia="Consolas" w:cs="Consolas"/>
+          <w:b w:val="0"/>
+          <w:color w:val="569CD6"/>
+          <w:kern w:val="0"/>
+          <w:sz w:val="21"/>
+          <w:szCs w:val="21"/>
+          <w:shd w:val="clear" w:fill="1E1E1E"/>
+          <w:lang w:val="en-US" w:eastAsia="zh-CN" w:bidi="ar"/>
+        </w:rPr>
+        <w:t>let</w:t>
+      </w:r>
+      <w:r>
+        <w:rPr>
+          <w:rFonts w:hint="default" w:ascii="Consolas" w:hAnsi="Consolas" w:eastAsia="Consolas" w:cs="Consolas"/>
+          <w:b w:val="0"/>
+          <w:color w:val="D4D4D4"/>
+          <w:kern w:val="0"/>
+          <w:sz w:val="21"/>
+          <w:szCs w:val="21"/>
+          <w:shd w:val="clear" w:fill="1E1E1E"/>
+          <w:lang w:val="en-US" w:eastAsia="zh-CN" w:bidi="ar"/>
+        </w:rPr>
+        <w:t> </w:t>
+      </w:r>
+      <w:r>
+        <w:rPr>
+          <w:rFonts w:hint="default" w:ascii="Consolas" w:hAnsi="Consolas" w:eastAsia="Consolas" w:cs="Consolas"/>
+          <w:b w:val="0"/>
+          <w:color w:val="9CDCFE"/>
+          <w:kern w:val="0"/>
+          <w:sz w:val="21"/>
+          <w:szCs w:val="21"/>
+          <w:shd w:val="clear" w:fill="1E1E1E"/>
+          <w:lang w:val="en-US" w:eastAsia="zh-CN" w:bidi="ar"/>
+        </w:rPr>
+        <w:t>start</w:t>
+      </w:r>
+      <w:r>
+        <w:rPr>
+          <w:rFonts w:hint="default" w:ascii="Consolas" w:hAnsi="Consolas" w:eastAsia="Consolas" w:cs="Consolas"/>
+          <w:b w:val="0"/>
+          <w:color w:val="D4D4D4"/>
+          <w:kern w:val="0"/>
+          <w:sz w:val="21"/>
+          <w:szCs w:val="21"/>
+          <w:shd w:val="clear" w:fill="1E1E1E"/>
+          <w:lang w:val="en-US" w:eastAsia="zh-CN" w:bidi="ar"/>
+        </w:rPr>
+        <w:t>, </w:t>
+      </w:r>
+      <w:r>
+        <w:rPr>
+          <w:rFonts w:hint="default" w:ascii="Consolas" w:hAnsi="Consolas" w:eastAsia="Consolas" w:cs="Consolas"/>
+          <w:b w:val="0"/>
+          <w:color w:val="9CDCFE"/>
+          <w:kern w:val="0"/>
+          <w:sz w:val="21"/>
+          <w:szCs w:val="21"/>
+          <w:shd w:val="clear" w:fill="1E1E1E"/>
+          <w:lang w:val="en-US" w:eastAsia="zh-CN" w:bidi="ar"/>
+        </w:rPr>
+        <w:t>end</w:t>
+      </w:r>
+      <w:r>
+        <w:rPr>
+          <w:rFonts w:hint="default" w:ascii="Consolas" w:hAnsi="Consolas" w:eastAsia="Consolas" w:cs="Consolas"/>
+          <w:b w:val="0"/>
+          <w:color w:val="D4D4D4"/>
+          <w:kern w:val="0"/>
+          <w:sz w:val="21"/>
+          <w:szCs w:val="21"/>
+          <w:shd w:val="clear" w:fill="1E1E1E"/>
+          <w:lang w:val="en-US" w:eastAsia="zh-CN" w:bidi="ar"/>
+        </w:rPr>
+        <w:t>;</w:t>
+      </w:r>
+    </w:p>
+    <w:p>
+      <w:pPr>
+        <w:keepNext w:val="0"/>
+        <w:keepLines w:val="0"/>
+        <w:widowControl/>
+        <w:suppressLineNumbers w:val="0"/>
+        <w:shd w:val="clear" w:fill="1E1E1E"/>
+        <w:spacing w:line="285" w:lineRule="atLeast"/>
+        <w:jc w:val="left"/>
+        <w:rPr>
+          <w:rFonts w:hint="default" w:ascii="Consolas" w:hAnsi="Consolas" w:eastAsia="Consolas" w:cs="Consolas"/>
+          <w:b w:val="0"/>
+          <w:color w:val="D4D4D4"/>
+          <w:sz w:val="21"/>
+          <w:szCs w:val="21"/>
+        </w:rPr>
+      </w:pPr>
+      <w:r>
+        <w:rPr>
+          <w:rFonts w:hint="default" w:ascii="Consolas" w:hAnsi="Consolas" w:eastAsia="Consolas" w:cs="Consolas"/>
+          <w:b w:val="0"/>
+          <w:color w:val="D4D4D4"/>
+          <w:kern w:val="0"/>
+          <w:sz w:val="21"/>
+          <w:szCs w:val="21"/>
+          <w:shd w:val="clear" w:fill="1E1E1E"/>
+          <w:lang w:val="en-US" w:eastAsia="zh-CN" w:bidi="ar"/>
+        </w:rPr>
+        <w:t>      </w:t>
+      </w:r>
+      <w:r>
+        <w:rPr>
+          <w:rFonts w:hint="default" w:ascii="Consolas" w:hAnsi="Consolas" w:eastAsia="Consolas" w:cs="Consolas"/>
+          <w:b w:val="0"/>
+          <w:color w:val="569CD6"/>
+          <w:kern w:val="0"/>
+          <w:sz w:val="21"/>
+          <w:szCs w:val="21"/>
+          <w:shd w:val="clear" w:fill="1E1E1E"/>
+          <w:lang w:val="en-US" w:eastAsia="zh-CN" w:bidi="ar"/>
+        </w:rPr>
+        <w:t>let</w:t>
+      </w:r>
+      <w:r>
+        <w:rPr>
+          <w:rFonts w:hint="default" w:ascii="Consolas" w:hAnsi="Consolas" w:eastAsia="Consolas" w:cs="Consolas"/>
+          <w:b w:val="0"/>
+          <w:color w:val="D4D4D4"/>
+          <w:kern w:val="0"/>
+          <w:sz w:val="21"/>
+          <w:szCs w:val="21"/>
+          <w:shd w:val="clear" w:fill="1E1E1E"/>
+          <w:lang w:val="en-US" w:eastAsia="zh-CN" w:bidi="ar"/>
+        </w:rPr>
+        <w:t> </w:t>
+      </w:r>
+      <w:r>
+        <w:rPr>
+          <w:rFonts w:hint="default" w:ascii="Consolas" w:hAnsi="Consolas" w:eastAsia="Consolas" w:cs="Consolas"/>
+          <w:b w:val="0"/>
+          <w:color w:val="9CDCFE"/>
+          <w:kern w:val="0"/>
+          <w:sz w:val="21"/>
+          <w:szCs w:val="21"/>
+          <w:shd w:val="clear" w:fill="1E1E1E"/>
+          <w:lang w:val="en-US" w:eastAsia="zh-CN" w:bidi="ar"/>
+        </w:rPr>
+        <w:t>_this</w:t>
+      </w:r>
+      <w:r>
+        <w:rPr>
+          <w:rFonts w:hint="default" w:ascii="Consolas" w:hAnsi="Consolas" w:eastAsia="Consolas" w:cs="Consolas"/>
+          <w:b w:val="0"/>
+          <w:color w:val="D4D4D4"/>
+          <w:kern w:val="0"/>
+          <w:sz w:val="21"/>
+          <w:szCs w:val="21"/>
+          <w:shd w:val="clear" w:fill="1E1E1E"/>
+          <w:lang w:val="en-US" w:eastAsia="zh-CN" w:bidi="ar"/>
+        </w:rPr>
+        <w:t> = </w:t>
+      </w:r>
+      <w:r>
+        <w:rPr>
+          <w:rFonts w:hint="default" w:ascii="Consolas" w:hAnsi="Consolas" w:eastAsia="Consolas" w:cs="Consolas"/>
+          <w:b w:val="0"/>
+          <w:color w:val="569CD6"/>
+          <w:kern w:val="0"/>
+          <w:sz w:val="21"/>
+          <w:szCs w:val="21"/>
+          <w:shd w:val="clear" w:fill="1E1E1E"/>
+          <w:lang w:val="en-US" w:eastAsia="zh-CN" w:bidi="ar"/>
+        </w:rPr>
+        <w:t>this</w:t>
+      </w:r>
+      <w:r>
+        <w:rPr>
+          <w:rFonts w:hint="default" w:ascii="Consolas" w:hAnsi="Consolas" w:eastAsia="Consolas" w:cs="Consolas"/>
+          <w:b w:val="0"/>
+          <w:color w:val="D4D4D4"/>
+          <w:kern w:val="0"/>
+          <w:sz w:val="21"/>
+          <w:szCs w:val="21"/>
+          <w:shd w:val="clear" w:fill="1E1E1E"/>
+          <w:lang w:val="en-US" w:eastAsia="zh-CN" w:bidi="ar"/>
+        </w:rPr>
+        <w:t>;</w:t>
+      </w:r>
+    </w:p>
+    <w:p>
+      <w:pPr>
+        <w:keepNext w:val="0"/>
+        <w:keepLines w:val="0"/>
+        <w:widowControl/>
+        <w:suppressLineNumbers w:val="0"/>
+        <w:shd w:val="clear" w:fill="1E1E1E"/>
+        <w:spacing w:line="285" w:lineRule="atLeast"/>
+        <w:jc w:val="left"/>
+        <w:rPr>
+          <w:rFonts w:hint="default" w:ascii="Consolas" w:hAnsi="Consolas" w:eastAsia="Consolas" w:cs="Consolas"/>
+          <w:b w:val="0"/>
+          <w:color w:val="D4D4D4"/>
+          <w:sz w:val="21"/>
+          <w:szCs w:val="21"/>
+        </w:rPr>
+      </w:pPr>
+      <w:r>
+        <w:rPr>
+          <w:rFonts w:hint="default" w:ascii="Consolas" w:hAnsi="Consolas" w:eastAsia="Consolas" w:cs="Consolas"/>
+          <w:b w:val="0"/>
+          <w:color w:val="D4D4D4"/>
+          <w:kern w:val="0"/>
+          <w:sz w:val="21"/>
+          <w:szCs w:val="21"/>
+          <w:shd w:val="clear" w:fill="1E1E1E"/>
+          <w:lang w:val="en-US" w:eastAsia="zh-CN" w:bidi="ar"/>
+        </w:rPr>
+        <w:t>      </w:t>
+      </w:r>
+      <w:r>
+        <w:rPr>
+          <w:rFonts w:hint="default" w:ascii="Consolas" w:hAnsi="Consolas" w:eastAsia="Consolas" w:cs="Consolas"/>
+          <w:b w:val="0"/>
+          <w:color w:val="9CDCFE"/>
+          <w:kern w:val="0"/>
+          <w:sz w:val="21"/>
+          <w:szCs w:val="21"/>
+          <w:shd w:val="clear" w:fill="1E1E1E"/>
+          <w:lang w:val="en-US" w:eastAsia="zh-CN" w:bidi="ar"/>
+        </w:rPr>
+        <w:t>el</w:t>
+      </w:r>
+      <w:r>
+        <w:rPr>
+          <w:rFonts w:hint="default" w:ascii="Consolas" w:hAnsi="Consolas" w:eastAsia="Consolas" w:cs="Consolas"/>
+          <w:b w:val="0"/>
+          <w:color w:val="D4D4D4"/>
+          <w:kern w:val="0"/>
+          <w:sz w:val="21"/>
+          <w:szCs w:val="21"/>
+          <w:shd w:val="clear" w:fill="1E1E1E"/>
+          <w:lang w:val="en-US" w:eastAsia="zh-CN" w:bidi="ar"/>
+        </w:rPr>
+        <w:t>.</w:t>
+      </w:r>
+      <w:r>
+        <w:rPr>
+          <w:rFonts w:hint="default" w:ascii="Consolas" w:hAnsi="Consolas" w:eastAsia="Consolas" w:cs="Consolas"/>
+          <w:b w:val="0"/>
+          <w:color w:val="DCDCAA"/>
+          <w:kern w:val="0"/>
+          <w:sz w:val="21"/>
+          <w:szCs w:val="21"/>
+          <w:shd w:val="clear" w:fill="1E1E1E"/>
+          <w:lang w:val="en-US" w:eastAsia="zh-CN" w:bidi="ar"/>
+        </w:rPr>
+        <w:t>ontouchstart</w:t>
+      </w:r>
+      <w:r>
+        <w:rPr>
+          <w:rFonts w:hint="default" w:ascii="Consolas" w:hAnsi="Consolas" w:eastAsia="Consolas" w:cs="Consolas"/>
+          <w:b w:val="0"/>
+          <w:color w:val="D4D4D4"/>
+          <w:kern w:val="0"/>
+          <w:sz w:val="21"/>
+          <w:szCs w:val="21"/>
+          <w:shd w:val="clear" w:fill="1E1E1E"/>
+          <w:lang w:val="en-US" w:eastAsia="zh-CN" w:bidi="ar"/>
+        </w:rPr>
+        <w:t> = </w:t>
+      </w:r>
+      <w:r>
+        <w:rPr>
+          <w:rFonts w:hint="default" w:ascii="Consolas" w:hAnsi="Consolas" w:eastAsia="Consolas" w:cs="Consolas"/>
+          <w:b w:val="0"/>
+          <w:color w:val="569CD6"/>
+          <w:kern w:val="0"/>
+          <w:sz w:val="21"/>
+          <w:szCs w:val="21"/>
+          <w:shd w:val="clear" w:fill="1E1E1E"/>
+          <w:lang w:val="en-US" w:eastAsia="zh-CN" w:bidi="ar"/>
+        </w:rPr>
+        <w:t>function</w:t>
+      </w:r>
+      <w:r>
+        <w:rPr>
+          <w:rFonts w:hint="default" w:ascii="Consolas" w:hAnsi="Consolas" w:eastAsia="Consolas" w:cs="Consolas"/>
+          <w:b w:val="0"/>
+          <w:color w:val="D4D4D4"/>
+          <w:kern w:val="0"/>
+          <w:sz w:val="21"/>
+          <w:szCs w:val="21"/>
+          <w:shd w:val="clear" w:fill="1E1E1E"/>
+          <w:lang w:val="en-US" w:eastAsia="zh-CN" w:bidi="ar"/>
+        </w:rPr>
+        <w:t>(</w:t>
+      </w:r>
+      <w:r>
+        <w:rPr>
+          <w:rFonts w:hint="default" w:ascii="Consolas" w:hAnsi="Consolas" w:eastAsia="Consolas" w:cs="Consolas"/>
+          <w:b w:val="0"/>
+          <w:color w:val="9CDCFE"/>
+          <w:kern w:val="0"/>
+          <w:sz w:val="21"/>
+          <w:szCs w:val="21"/>
+          <w:shd w:val="clear" w:fill="1E1E1E"/>
+          <w:lang w:val="en-US" w:eastAsia="zh-CN" w:bidi="ar"/>
+        </w:rPr>
+        <w:t>e</w:t>
+      </w:r>
+      <w:r>
+        <w:rPr>
+          <w:rFonts w:hint="default" w:ascii="Consolas" w:hAnsi="Consolas" w:eastAsia="Consolas" w:cs="Consolas"/>
+          <w:b w:val="0"/>
+          <w:color w:val="D4D4D4"/>
+          <w:kern w:val="0"/>
+          <w:sz w:val="21"/>
+          <w:szCs w:val="21"/>
+          <w:shd w:val="clear" w:fill="1E1E1E"/>
+          <w:lang w:val="en-US" w:eastAsia="zh-CN" w:bidi="ar"/>
+        </w:rPr>
+        <w:t>) {</w:t>
+      </w:r>
+    </w:p>
+    <w:p>
+      <w:pPr>
+        <w:keepNext w:val="0"/>
+        <w:keepLines w:val="0"/>
+        <w:widowControl/>
+        <w:suppressLineNumbers w:val="0"/>
+        <w:shd w:val="clear" w:fill="1E1E1E"/>
+        <w:spacing w:line="285" w:lineRule="atLeast"/>
+        <w:jc w:val="left"/>
+        <w:rPr>
+          <w:rFonts w:hint="default" w:ascii="Consolas" w:hAnsi="Consolas" w:eastAsia="Consolas" w:cs="Consolas"/>
+          <w:b w:val="0"/>
+          <w:color w:val="D4D4D4"/>
+          <w:sz w:val="21"/>
+          <w:szCs w:val="21"/>
+        </w:rPr>
+      </w:pPr>
+      <w:r>
+        <w:rPr>
+          <w:rFonts w:hint="default" w:ascii="Consolas" w:hAnsi="Consolas" w:eastAsia="Consolas" w:cs="Consolas"/>
+          <w:b w:val="0"/>
+          <w:color w:val="D4D4D4"/>
+          <w:kern w:val="0"/>
+          <w:sz w:val="21"/>
+          <w:szCs w:val="21"/>
+          <w:shd w:val="clear" w:fill="1E1E1E"/>
+          <w:lang w:val="en-US" w:eastAsia="zh-CN" w:bidi="ar"/>
+        </w:rPr>
+        <w:t>        </w:t>
+      </w:r>
+      <w:r>
+        <w:rPr>
+          <w:rFonts w:hint="default" w:ascii="Consolas" w:hAnsi="Consolas" w:eastAsia="Consolas" w:cs="Consolas"/>
+          <w:b w:val="0"/>
+          <w:color w:val="9CDCFE"/>
+          <w:kern w:val="0"/>
+          <w:sz w:val="21"/>
+          <w:szCs w:val="21"/>
+          <w:shd w:val="clear" w:fill="1E1E1E"/>
+          <w:lang w:val="en-US" w:eastAsia="zh-CN" w:bidi="ar"/>
+        </w:rPr>
+        <w:t>start</w:t>
+      </w:r>
+      <w:r>
+        <w:rPr>
+          <w:rFonts w:hint="default" w:ascii="Consolas" w:hAnsi="Consolas" w:eastAsia="Consolas" w:cs="Consolas"/>
+          <w:b w:val="0"/>
+          <w:color w:val="D4D4D4"/>
+          <w:kern w:val="0"/>
+          <w:sz w:val="21"/>
+          <w:szCs w:val="21"/>
+          <w:shd w:val="clear" w:fill="1E1E1E"/>
+          <w:lang w:val="en-US" w:eastAsia="zh-CN" w:bidi="ar"/>
+        </w:rPr>
+        <w:t> = </w:t>
+      </w:r>
+      <w:r>
+        <w:rPr>
+          <w:rFonts w:hint="default" w:ascii="Consolas" w:hAnsi="Consolas" w:eastAsia="Consolas" w:cs="Consolas"/>
+          <w:b w:val="0"/>
+          <w:color w:val="9CDCFE"/>
+          <w:kern w:val="0"/>
+          <w:sz w:val="21"/>
+          <w:szCs w:val="21"/>
+          <w:shd w:val="clear" w:fill="1E1E1E"/>
+          <w:lang w:val="en-US" w:eastAsia="zh-CN" w:bidi="ar"/>
+        </w:rPr>
+        <w:t>e</w:t>
+      </w:r>
+      <w:r>
+        <w:rPr>
+          <w:rFonts w:hint="default" w:ascii="Consolas" w:hAnsi="Consolas" w:eastAsia="Consolas" w:cs="Consolas"/>
+          <w:b w:val="0"/>
+          <w:color w:val="D4D4D4"/>
+          <w:kern w:val="0"/>
+          <w:sz w:val="21"/>
+          <w:szCs w:val="21"/>
+          <w:shd w:val="clear" w:fill="1E1E1E"/>
+          <w:lang w:val="en-US" w:eastAsia="zh-CN" w:bidi="ar"/>
+        </w:rPr>
+        <w:t>.</w:t>
+      </w:r>
+      <w:r>
+        <w:rPr>
+          <w:rFonts w:hint="default" w:ascii="Consolas" w:hAnsi="Consolas" w:eastAsia="Consolas" w:cs="Consolas"/>
+          <w:b w:val="0"/>
+          <w:color w:val="9CDCFE"/>
+          <w:kern w:val="0"/>
+          <w:sz w:val="21"/>
+          <w:szCs w:val="21"/>
+          <w:shd w:val="clear" w:fill="1E1E1E"/>
+          <w:lang w:val="en-US" w:eastAsia="zh-CN" w:bidi="ar"/>
+        </w:rPr>
+        <w:t>targetTouches</w:t>
+      </w:r>
+      <w:r>
+        <w:rPr>
+          <w:rFonts w:hint="default" w:ascii="Consolas" w:hAnsi="Consolas" w:eastAsia="Consolas" w:cs="Consolas"/>
+          <w:b w:val="0"/>
+          <w:color w:val="D4D4D4"/>
+          <w:kern w:val="0"/>
+          <w:sz w:val="21"/>
+          <w:szCs w:val="21"/>
+          <w:shd w:val="clear" w:fill="1E1E1E"/>
+          <w:lang w:val="en-US" w:eastAsia="zh-CN" w:bidi="ar"/>
+        </w:rPr>
+        <w:t>[</w:t>
+      </w:r>
+      <w:r>
+        <w:rPr>
+          <w:rFonts w:hint="default" w:ascii="Consolas" w:hAnsi="Consolas" w:eastAsia="Consolas" w:cs="Consolas"/>
+          <w:b w:val="0"/>
+          <w:color w:val="B5CEA8"/>
+          <w:kern w:val="0"/>
+          <w:sz w:val="21"/>
+          <w:szCs w:val="21"/>
+          <w:shd w:val="clear" w:fill="1E1E1E"/>
+          <w:lang w:val="en-US" w:eastAsia="zh-CN" w:bidi="ar"/>
+        </w:rPr>
+        <w:t>0</w:t>
+      </w:r>
+      <w:r>
+        <w:rPr>
+          <w:rFonts w:hint="default" w:ascii="Consolas" w:hAnsi="Consolas" w:eastAsia="Consolas" w:cs="Consolas"/>
+          <w:b w:val="0"/>
+          <w:color w:val="D4D4D4"/>
+          <w:kern w:val="0"/>
+          <w:sz w:val="21"/>
+          <w:szCs w:val="21"/>
+          <w:shd w:val="clear" w:fill="1E1E1E"/>
+          <w:lang w:val="en-US" w:eastAsia="zh-CN" w:bidi="ar"/>
+        </w:rPr>
+        <w:t>].</w:t>
+      </w:r>
+      <w:r>
+        <w:rPr>
+          <w:rFonts w:hint="default" w:ascii="Consolas" w:hAnsi="Consolas" w:eastAsia="Consolas" w:cs="Consolas"/>
+          <w:b w:val="0"/>
+          <w:color w:val="9CDCFE"/>
+          <w:kern w:val="0"/>
+          <w:sz w:val="21"/>
+          <w:szCs w:val="21"/>
+          <w:shd w:val="clear" w:fill="1E1E1E"/>
+          <w:lang w:val="en-US" w:eastAsia="zh-CN" w:bidi="ar"/>
+        </w:rPr>
+        <w:t>pageY</w:t>
+      </w:r>
+      <w:r>
+        <w:rPr>
+          <w:rFonts w:hint="default" w:ascii="Consolas" w:hAnsi="Consolas" w:eastAsia="Consolas" w:cs="Consolas"/>
+          <w:b w:val="0"/>
+          <w:color w:val="D4D4D4"/>
+          <w:kern w:val="0"/>
+          <w:sz w:val="21"/>
+          <w:szCs w:val="21"/>
+          <w:shd w:val="clear" w:fill="1E1E1E"/>
+          <w:lang w:val="en-US" w:eastAsia="zh-CN" w:bidi="ar"/>
+        </w:rPr>
+        <w:t>;</w:t>
+      </w:r>
+    </w:p>
+    <w:p>
+      <w:pPr>
+        <w:keepNext w:val="0"/>
+        <w:keepLines w:val="0"/>
+        <w:widowControl/>
+        <w:suppressLineNumbers w:val="0"/>
+        <w:shd w:val="clear" w:fill="1E1E1E"/>
+        <w:spacing w:line="285" w:lineRule="atLeast"/>
+        <w:jc w:val="left"/>
+        <w:rPr>
+          <w:rFonts w:hint="default" w:ascii="Consolas" w:hAnsi="Consolas" w:eastAsia="Consolas" w:cs="Consolas"/>
+          <w:b w:val="0"/>
+          <w:color w:val="D4D4D4"/>
+          <w:sz w:val="21"/>
+          <w:szCs w:val="21"/>
+        </w:rPr>
+      </w:pPr>
+      <w:r>
+        <w:rPr>
+          <w:rFonts w:hint="default" w:ascii="Consolas" w:hAnsi="Consolas" w:eastAsia="Consolas" w:cs="Consolas"/>
+          <w:b w:val="0"/>
+          <w:color w:val="D4D4D4"/>
+          <w:kern w:val="0"/>
+          <w:sz w:val="21"/>
+          <w:szCs w:val="21"/>
+          <w:shd w:val="clear" w:fill="1E1E1E"/>
+          <w:lang w:val="en-US" w:eastAsia="zh-CN" w:bidi="ar"/>
+        </w:rPr>
+        <w:t>      };</w:t>
+      </w:r>
+    </w:p>
+    <w:p>
+      <w:pPr>
+        <w:keepNext w:val="0"/>
+        <w:keepLines w:val="0"/>
+        <w:widowControl/>
+        <w:suppressLineNumbers w:val="0"/>
+        <w:shd w:val="clear" w:fill="1E1E1E"/>
+        <w:spacing w:line="285" w:lineRule="atLeast"/>
+        <w:jc w:val="left"/>
+        <w:rPr>
+          <w:rFonts w:hint="default" w:ascii="Consolas" w:hAnsi="Consolas" w:eastAsia="Consolas" w:cs="Consolas"/>
+          <w:b w:val="0"/>
+          <w:color w:val="D4D4D4"/>
+          <w:sz w:val="21"/>
+          <w:szCs w:val="21"/>
+        </w:rPr>
+      </w:pPr>
+      <w:r>
+        <w:rPr>
+          <w:rFonts w:hint="default" w:ascii="Consolas" w:hAnsi="Consolas" w:eastAsia="Consolas" w:cs="Consolas"/>
+          <w:b w:val="0"/>
+          <w:color w:val="D4D4D4"/>
+          <w:kern w:val="0"/>
+          <w:sz w:val="21"/>
+          <w:szCs w:val="21"/>
+          <w:shd w:val="clear" w:fill="1E1E1E"/>
+          <w:lang w:val="en-US" w:eastAsia="zh-CN" w:bidi="ar"/>
+        </w:rPr>
+        <w:t>      </w:t>
+      </w:r>
+      <w:r>
+        <w:rPr>
+          <w:rFonts w:hint="default" w:ascii="Consolas" w:hAnsi="Consolas" w:eastAsia="Consolas" w:cs="Consolas"/>
+          <w:b w:val="0"/>
+          <w:color w:val="9CDCFE"/>
+          <w:kern w:val="0"/>
+          <w:sz w:val="21"/>
+          <w:szCs w:val="21"/>
+          <w:shd w:val="clear" w:fill="1E1E1E"/>
+          <w:lang w:val="en-US" w:eastAsia="zh-CN" w:bidi="ar"/>
+        </w:rPr>
+        <w:t>el</w:t>
+      </w:r>
+      <w:r>
+        <w:rPr>
+          <w:rFonts w:hint="default" w:ascii="Consolas" w:hAnsi="Consolas" w:eastAsia="Consolas" w:cs="Consolas"/>
+          <w:b w:val="0"/>
+          <w:color w:val="D4D4D4"/>
+          <w:kern w:val="0"/>
+          <w:sz w:val="21"/>
+          <w:szCs w:val="21"/>
+          <w:shd w:val="clear" w:fill="1E1E1E"/>
+          <w:lang w:val="en-US" w:eastAsia="zh-CN" w:bidi="ar"/>
+        </w:rPr>
+        <w:t>.</w:t>
+      </w:r>
+      <w:r>
+        <w:rPr>
+          <w:rFonts w:hint="default" w:ascii="Consolas" w:hAnsi="Consolas" w:eastAsia="Consolas" w:cs="Consolas"/>
+          <w:b w:val="0"/>
+          <w:color w:val="DCDCAA"/>
+          <w:kern w:val="0"/>
+          <w:sz w:val="21"/>
+          <w:szCs w:val="21"/>
+          <w:shd w:val="clear" w:fill="1E1E1E"/>
+          <w:lang w:val="en-US" w:eastAsia="zh-CN" w:bidi="ar"/>
+        </w:rPr>
+        <w:t>ontouchend</w:t>
+      </w:r>
+      <w:r>
+        <w:rPr>
+          <w:rFonts w:hint="default" w:ascii="Consolas" w:hAnsi="Consolas" w:eastAsia="Consolas" w:cs="Consolas"/>
+          <w:b w:val="0"/>
+          <w:color w:val="D4D4D4"/>
+          <w:kern w:val="0"/>
+          <w:sz w:val="21"/>
+          <w:szCs w:val="21"/>
+          <w:shd w:val="clear" w:fill="1E1E1E"/>
+          <w:lang w:val="en-US" w:eastAsia="zh-CN" w:bidi="ar"/>
+        </w:rPr>
+        <w:t> = </w:t>
+      </w:r>
+      <w:r>
+        <w:rPr>
+          <w:rFonts w:hint="default" w:ascii="Consolas" w:hAnsi="Consolas" w:eastAsia="Consolas" w:cs="Consolas"/>
+          <w:b w:val="0"/>
+          <w:color w:val="569CD6"/>
+          <w:kern w:val="0"/>
+          <w:sz w:val="21"/>
+          <w:szCs w:val="21"/>
+          <w:shd w:val="clear" w:fill="1E1E1E"/>
+          <w:lang w:val="en-US" w:eastAsia="zh-CN" w:bidi="ar"/>
+        </w:rPr>
+        <w:t>function</w:t>
+      </w:r>
+      <w:r>
+        <w:rPr>
+          <w:rFonts w:hint="default" w:ascii="Consolas" w:hAnsi="Consolas" w:eastAsia="Consolas" w:cs="Consolas"/>
+          <w:b w:val="0"/>
+          <w:color w:val="D4D4D4"/>
+          <w:kern w:val="0"/>
+          <w:sz w:val="21"/>
+          <w:szCs w:val="21"/>
+          <w:shd w:val="clear" w:fill="1E1E1E"/>
+          <w:lang w:val="en-US" w:eastAsia="zh-CN" w:bidi="ar"/>
+        </w:rPr>
+        <w:t>(</w:t>
+      </w:r>
+      <w:r>
+        <w:rPr>
+          <w:rFonts w:hint="default" w:ascii="Consolas" w:hAnsi="Consolas" w:eastAsia="Consolas" w:cs="Consolas"/>
+          <w:b w:val="0"/>
+          <w:color w:val="9CDCFE"/>
+          <w:kern w:val="0"/>
+          <w:sz w:val="21"/>
+          <w:szCs w:val="21"/>
+          <w:shd w:val="clear" w:fill="1E1E1E"/>
+          <w:lang w:val="en-US" w:eastAsia="zh-CN" w:bidi="ar"/>
+        </w:rPr>
+        <w:t>e</w:t>
+      </w:r>
+      <w:r>
+        <w:rPr>
+          <w:rFonts w:hint="default" w:ascii="Consolas" w:hAnsi="Consolas" w:eastAsia="Consolas" w:cs="Consolas"/>
+          <w:b w:val="0"/>
+          <w:color w:val="D4D4D4"/>
+          <w:kern w:val="0"/>
+          <w:sz w:val="21"/>
+          <w:szCs w:val="21"/>
+          <w:shd w:val="clear" w:fill="1E1E1E"/>
+          <w:lang w:val="en-US" w:eastAsia="zh-CN" w:bidi="ar"/>
+        </w:rPr>
+        <w:t>) {</w:t>
+      </w:r>
+    </w:p>
+    <w:p>
+      <w:pPr>
+        <w:keepNext w:val="0"/>
+        <w:keepLines w:val="0"/>
+        <w:widowControl/>
+        <w:suppressLineNumbers w:val="0"/>
+        <w:shd w:val="clear" w:fill="1E1E1E"/>
+        <w:spacing w:line="285" w:lineRule="atLeast"/>
+        <w:jc w:val="left"/>
+        <w:rPr>
+          <w:rFonts w:hint="default" w:ascii="Consolas" w:hAnsi="Consolas" w:eastAsia="Consolas" w:cs="Consolas"/>
+          <w:b w:val="0"/>
+          <w:color w:val="D4D4D4"/>
+          <w:sz w:val="21"/>
+          <w:szCs w:val="21"/>
+        </w:rPr>
+      </w:pPr>
+      <w:r>
+        <w:rPr>
+          <w:rFonts w:hint="default" w:ascii="Consolas" w:hAnsi="Consolas" w:eastAsia="Consolas" w:cs="Consolas"/>
+          <w:b w:val="0"/>
+          <w:color w:val="D4D4D4"/>
+          <w:kern w:val="0"/>
+          <w:sz w:val="21"/>
+          <w:szCs w:val="21"/>
+          <w:shd w:val="clear" w:fill="1E1E1E"/>
+          <w:lang w:val="en-US" w:eastAsia="zh-CN" w:bidi="ar"/>
+        </w:rPr>
+        <w:t>        </w:t>
+      </w:r>
+      <w:r>
+        <w:rPr>
+          <w:rFonts w:hint="default" w:ascii="Consolas" w:hAnsi="Consolas" w:eastAsia="Consolas" w:cs="Consolas"/>
+          <w:b w:val="0"/>
+          <w:color w:val="9CDCFE"/>
+          <w:kern w:val="0"/>
+          <w:sz w:val="21"/>
+          <w:szCs w:val="21"/>
+          <w:shd w:val="clear" w:fill="1E1E1E"/>
+          <w:lang w:val="en-US" w:eastAsia="zh-CN" w:bidi="ar"/>
+        </w:rPr>
+        <w:t>end</w:t>
+      </w:r>
+      <w:r>
+        <w:rPr>
+          <w:rFonts w:hint="default" w:ascii="Consolas" w:hAnsi="Consolas" w:eastAsia="Consolas" w:cs="Consolas"/>
+          <w:b w:val="0"/>
+          <w:color w:val="D4D4D4"/>
+          <w:kern w:val="0"/>
+          <w:sz w:val="21"/>
+          <w:szCs w:val="21"/>
+          <w:shd w:val="clear" w:fill="1E1E1E"/>
+          <w:lang w:val="en-US" w:eastAsia="zh-CN" w:bidi="ar"/>
+        </w:rPr>
+        <w:t> = </w:t>
+      </w:r>
+      <w:r>
+        <w:rPr>
+          <w:rFonts w:hint="default" w:ascii="Consolas" w:hAnsi="Consolas" w:eastAsia="Consolas" w:cs="Consolas"/>
+          <w:b w:val="0"/>
+          <w:color w:val="9CDCFE"/>
+          <w:kern w:val="0"/>
+          <w:sz w:val="21"/>
+          <w:szCs w:val="21"/>
+          <w:shd w:val="clear" w:fill="1E1E1E"/>
+          <w:lang w:val="en-US" w:eastAsia="zh-CN" w:bidi="ar"/>
+        </w:rPr>
+        <w:t>e</w:t>
+      </w:r>
+      <w:r>
+        <w:rPr>
+          <w:rFonts w:hint="default" w:ascii="Consolas" w:hAnsi="Consolas" w:eastAsia="Consolas" w:cs="Consolas"/>
+          <w:b w:val="0"/>
+          <w:color w:val="D4D4D4"/>
+          <w:kern w:val="0"/>
+          <w:sz w:val="21"/>
+          <w:szCs w:val="21"/>
+          <w:shd w:val="clear" w:fill="1E1E1E"/>
+          <w:lang w:val="en-US" w:eastAsia="zh-CN" w:bidi="ar"/>
+        </w:rPr>
+        <w:t>.</w:t>
+      </w:r>
+      <w:r>
+        <w:rPr>
+          <w:rFonts w:hint="default" w:ascii="Consolas" w:hAnsi="Consolas" w:eastAsia="Consolas" w:cs="Consolas"/>
+          <w:b w:val="0"/>
+          <w:color w:val="9CDCFE"/>
+          <w:kern w:val="0"/>
+          <w:sz w:val="21"/>
+          <w:szCs w:val="21"/>
+          <w:shd w:val="clear" w:fill="1E1E1E"/>
+          <w:lang w:val="en-US" w:eastAsia="zh-CN" w:bidi="ar"/>
+        </w:rPr>
+        <w:t>changedTouches</w:t>
+      </w:r>
+      <w:r>
+        <w:rPr>
+          <w:rFonts w:hint="default" w:ascii="Consolas" w:hAnsi="Consolas" w:eastAsia="Consolas" w:cs="Consolas"/>
+          <w:b w:val="0"/>
+          <w:color w:val="D4D4D4"/>
+          <w:kern w:val="0"/>
+          <w:sz w:val="21"/>
+          <w:szCs w:val="21"/>
+          <w:shd w:val="clear" w:fill="1E1E1E"/>
+          <w:lang w:val="en-US" w:eastAsia="zh-CN" w:bidi="ar"/>
+        </w:rPr>
+        <w:t>[</w:t>
+      </w:r>
+      <w:r>
+        <w:rPr>
+          <w:rFonts w:hint="default" w:ascii="Consolas" w:hAnsi="Consolas" w:eastAsia="Consolas" w:cs="Consolas"/>
+          <w:b w:val="0"/>
+          <w:color w:val="B5CEA8"/>
+          <w:kern w:val="0"/>
+          <w:sz w:val="21"/>
+          <w:szCs w:val="21"/>
+          <w:shd w:val="clear" w:fill="1E1E1E"/>
+          <w:lang w:val="en-US" w:eastAsia="zh-CN" w:bidi="ar"/>
+        </w:rPr>
+        <w:t>0</w:t>
+      </w:r>
+      <w:r>
+        <w:rPr>
+          <w:rFonts w:hint="default" w:ascii="Consolas" w:hAnsi="Consolas" w:eastAsia="Consolas" w:cs="Consolas"/>
+          <w:b w:val="0"/>
+          <w:color w:val="D4D4D4"/>
+          <w:kern w:val="0"/>
+          <w:sz w:val="21"/>
+          <w:szCs w:val="21"/>
+          <w:shd w:val="clear" w:fill="1E1E1E"/>
+          <w:lang w:val="en-US" w:eastAsia="zh-CN" w:bidi="ar"/>
+        </w:rPr>
+        <w:t>].</w:t>
+      </w:r>
+      <w:r>
+        <w:rPr>
+          <w:rFonts w:hint="default" w:ascii="Consolas" w:hAnsi="Consolas" w:eastAsia="Consolas" w:cs="Consolas"/>
+          <w:b w:val="0"/>
+          <w:color w:val="9CDCFE"/>
+          <w:kern w:val="0"/>
+          <w:sz w:val="21"/>
+          <w:szCs w:val="21"/>
+          <w:shd w:val="clear" w:fill="1E1E1E"/>
+          <w:lang w:val="en-US" w:eastAsia="zh-CN" w:bidi="ar"/>
+        </w:rPr>
+        <w:t>pageY</w:t>
+      </w:r>
+      <w:r>
+        <w:rPr>
+          <w:rFonts w:hint="default" w:ascii="Consolas" w:hAnsi="Consolas" w:eastAsia="Consolas" w:cs="Consolas"/>
+          <w:b w:val="0"/>
+          <w:color w:val="D4D4D4"/>
+          <w:kern w:val="0"/>
+          <w:sz w:val="21"/>
+          <w:szCs w:val="21"/>
+          <w:shd w:val="clear" w:fill="1E1E1E"/>
+          <w:lang w:val="en-US" w:eastAsia="zh-CN" w:bidi="ar"/>
+        </w:rPr>
+        <w:t>;</w:t>
+      </w:r>
+    </w:p>
+    <w:p>
+      <w:pPr>
+        <w:keepNext w:val="0"/>
+        <w:keepLines w:val="0"/>
+        <w:widowControl/>
+        <w:suppressLineNumbers w:val="0"/>
+        <w:shd w:val="clear" w:fill="1E1E1E"/>
+        <w:spacing w:line="285" w:lineRule="atLeast"/>
+        <w:jc w:val="left"/>
+        <w:rPr>
+          <w:rFonts w:hint="default" w:ascii="Consolas" w:hAnsi="Consolas" w:eastAsia="Consolas" w:cs="Consolas"/>
+          <w:b w:val="0"/>
+          <w:color w:val="D4D4D4"/>
+          <w:sz w:val="21"/>
+          <w:szCs w:val="21"/>
+        </w:rPr>
+      </w:pPr>
+      <w:r>
+        <w:rPr>
+          <w:rFonts w:hint="default" w:ascii="Consolas" w:hAnsi="Consolas" w:eastAsia="Consolas" w:cs="Consolas"/>
+          <w:b w:val="0"/>
+          <w:color w:val="D4D4D4"/>
+          <w:kern w:val="0"/>
+          <w:sz w:val="21"/>
+          <w:szCs w:val="21"/>
+          <w:shd w:val="clear" w:fill="1E1E1E"/>
+          <w:lang w:val="en-US" w:eastAsia="zh-CN" w:bidi="ar"/>
+        </w:rPr>
+        <w:t>        </w:t>
+      </w:r>
+      <w:r>
+        <w:rPr>
+          <w:rFonts w:hint="default" w:ascii="Consolas" w:hAnsi="Consolas" w:eastAsia="Consolas" w:cs="Consolas"/>
+          <w:b w:val="0"/>
+          <w:color w:val="C586C0"/>
+          <w:kern w:val="0"/>
+          <w:sz w:val="21"/>
+          <w:szCs w:val="21"/>
+          <w:shd w:val="clear" w:fill="1E1E1E"/>
+          <w:lang w:val="en-US" w:eastAsia="zh-CN" w:bidi="ar"/>
+        </w:rPr>
+        <w:t>if</w:t>
+      </w:r>
+      <w:r>
+        <w:rPr>
+          <w:rFonts w:hint="default" w:ascii="Consolas" w:hAnsi="Consolas" w:eastAsia="Consolas" w:cs="Consolas"/>
+          <w:b w:val="0"/>
+          <w:color w:val="D4D4D4"/>
+          <w:kern w:val="0"/>
+          <w:sz w:val="21"/>
+          <w:szCs w:val="21"/>
+          <w:shd w:val="clear" w:fill="1E1E1E"/>
+          <w:lang w:val="en-US" w:eastAsia="zh-CN" w:bidi="ar"/>
+        </w:rPr>
+        <w:t> (</w:t>
+      </w:r>
+    </w:p>
+    <w:p>
+      <w:pPr>
+        <w:keepNext w:val="0"/>
+        <w:keepLines w:val="0"/>
+        <w:widowControl/>
+        <w:suppressLineNumbers w:val="0"/>
+        <w:shd w:val="clear" w:fill="1E1E1E"/>
+        <w:spacing w:line="285" w:lineRule="atLeast"/>
+        <w:jc w:val="left"/>
+        <w:rPr>
+          <w:rFonts w:hint="default" w:ascii="Consolas" w:hAnsi="Consolas" w:eastAsia="Consolas" w:cs="Consolas"/>
+          <w:b w:val="0"/>
+          <w:color w:val="D4D4D4"/>
+          <w:sz w:val="21"/>
+          <w:szCs w:val="21"/>
+        </w:rPr>
+      </w:pPr>
+      <w:r>
+        <w:rPr>
+          <w:rFonts w:hint="default" w:ascii="Consolas" w:hAnsi="Consolas" w:eastAsia="Consolas" w:cs="Consolas"/>
+          <w:b w:val="0"/>
+          <w:color w:val="D4D4D4"/>
+          <w:kern w:val="0"/>
+          <w:sz w:val="21"/>
+          <w:szCs w:val="21"/>
+          <w:shd w:val="clear" w:fill="1E1E1E"/>
+          <w:lang w:val="en-US" w:eastAsia="zh-CN" w:bidi="ar"/>
+        </w:rPr>
+        <w:t>          </w:t>
+      </w:r>
+      <w:r>
+        <w:rPr>
+          <w:rFonts w:hint="default" w:ascii="Consolas" w:hAnsi="Consolas" w:eastAsia="Consolas" w:cs="Consolas"/>
+          <w:b w:val="0"/>
+          <w:color w:val="9CDCFE"/>
+          <w:kern w:val="0"/>
+          <w:sz w:val="21"/>
+          <w:szCs w:val="21"/>
+          <w:shd w:val="clear" w:fill="1E1E1E"/>
+          <w:lang w:val="en-US" w:eastAsia="zh-CN" w:bidi="ar"/>
+        </w:rPr>
+        <w:t>el</w:t>
+      </w:r>
+      <w:r>
+        <w:rPr>
+          <w:rFonts w:hint="default" w:ascii="Consolas" w:hAnsi="Consolas" w:eastAsia="Consolas" w:cs="Consolas"/>
+          <w:b w:val="0"/>
+          <w:color w:val="D4D4D4"/>
+          <w:kern w:val="0"/>
+          <w:sz w:val="21"/>
+          <w:szCs w:val="21"/>
+          <w:shd w:val="clear" w:fill="1E1E1E"/>
+          <w:lang w:val="en-US" w:eastAsia="zh-CN" w:bidi="ar"/>
+        </w:rPr>
+        <w:t>.</w:t>
+      </w:r>
+      <w:r>
+        <w:rPr>
+          <w:rFonts w:hint="default" w:ascii="Consolas" w:hAnsi="Consolas" w:eastAsia="Consolas" w:cs="Consolas"/>
+          <w:b w:val="0"/>
+          <w:color w:val="9CDCFE"/>
+          <w:kern w:val="0"/>
+          <w:sz w:val="21"/>
+          <w:szCs w:val="21"/>
+          <w:shd w:val="clear" w:fill="1E1E1E"/>
+          <w:lang w:val="en-US" w:eastAsia="zh-CN" w:bidi="ar"/>
+        </w:rPr>
+        <w:t>offsetTop</w:t>
+      </w:r>
+      <w:r>
+        <w:rPr>
+          <w:rFonts w:hint="default" w:ascii="Consolas" w:hAnsi="Consolas" w:eastAsia="Consolas" w:cs="Consolas"/>
+          <w:b w:val="0"/>
+          <w:color w:val="D4D4D4"/>
+          <w:kern w:val="0"/>
+          <w:sz w:val="21"/>
+          <w:szCs w:val="21"/>
+          <w:shd w:val="clear" w:fill="1E1E1E"/>
+          <w:lang w:val="en-US" w:eastAsia="zh-CN" w:bidi="ar"/>
+        </w:rPr>
+        <w:t> + </w:t>
+      </w:r>
+      <w:r>
+        <w:rPr>
+          <w:rFonts w:hint="default" w:ascii="Consolas" w:hAnsi="Consolas" w:eastAsia="Consolas" w:cs="Consolas"/>
+          <w:b w:val="0"/>
+          <w:color w:val="9CDCFE"/>
+          <w:kern w:val="0"/>
+          <w:sz w:val="21"/>
+          <w:szCs w:val="21"/>
+          <w:shd w:val="clear" w:fill="1E1E1E"/>
+          <w:lang w:val="en-US" w:eastAsia="zh-CN" w:bidi="ar"/>
+        </w:rPr>
+        <w:t>end</w:t>
+      </w:r>
+      <w:r>
+        <w:rPr>
+          <w:rFonts w:hint="default" w:ascii="Consolas" w:hAnsi="Consolas" w:eastAsia="Consolas" w:cs="Consolas"/>
+          <w:b w:val="0"/>
+          <w:color w:val="D4D4D4"/>
+          <w:kern w:val="0"/>
+          <w:sz w:val="21"/>
+          <w:szCs w:val="21"/>
+          <w:shd w:val="clear" w:fill="1E1E1E"/>
+          <w:lang w:val="en-US" w:eastAsia="zh-CN" w:bidi="ar"/>
+        </w:rPr>
+        <w:t> - </w:t>
+      </w:r>
+      <w:r>
+        <w:rPr>
+          <w:rFonts w:hint="default" w:ascii="Consolas" w:hAnsi="Consolas" w:eastAsia="Consolas" w:cs="Consolas"/>
+          <w:b w:val="0"/>
+          <w:color w:val="9CDCFE"/>
+          <w:kern w:val="0"/>
+          <w:sz w:val="21"/>
+          <w:szCs w:val="21"/>
+          <w:shd w:val="clear" w:fill="1E1E1E"/>
+          <w:lang w:val="en-US" w:eastAsia="zh-CN" w:bidi="ar"/>
+        </w:rPr>
+        <w:t>start</w:t>
+      </w:r>
+      <w:r>
+        <w:rPr>
+          <w:rFonts w:hint="default" w:ascii="Consolas" w:hAnsi="Consolas" w:eastAsia="Consolas" w:cs="Consolas"/>
+          <w:b w:val="0"/>
+          <w:color w:val="D4D4D4"/>
+          <w:kern w:val="0"/>
+          <w:sz w:val="21"/>
+          <w:szCs w:val="21"/>
+          <w:shd w:val="clear" w:fill="1E1E1E"/>
+          <w:lang w:val="en-US" w:eastAsia="zh-CN" w:bidi="ar"/>
+        </w:rPr>
+        <w:t> &gt; </w:t>
+      </w:r>
+      <w:r>
+        <w:rPr>
+          <w:rFonts w:hint="default" w:ascii="Consolas" w:hAnsi="Consolas" w:eastAsia="Consolas" w:cs="Consolas"/>
+          <w:b w:val="0"/>
+          <w:color w:val="B5CEA8"/>
+          <w:kern w:val="0"/>
+          <w:sz w:val="21"/>
+          <w:szCs w:val="21"/>
+          <w:shd w:val="clear" w:fill="1E1E1E"/>
+          <w:lang w:val="en-US" w:eastAsia="zh-CN" w:bidi="ar"/>
+        </w:rPr>
+        <w:t>0</w:t>
+      </w:r>
+      <w:r>
+        <w:rPr>
+          <w:rFonts w:hint="default" w:ascii="Consolas" w:hAnsi="Consolas" w:eastAsia="Consolas" w:cs="Consolas"/>
+          <w:b w:val="0"/>
+          <w:color w:val="D4D4D4"/>
+          <w:kern w:val="0"/>
+          <w:sz w:val="21"/>
+          <w:szCs w:val="21"/>
+          <w:shd w:val="clear" w:fill="1E1E1E"/>
+          <w:lang w:val="en-US" w:eastAsia="zh-CN" w:bidi="ar"/>
+        </w:rPr>
+        <w:t> &amp;&amp;</w:t>
+      </w:r>
+    </w:p>
+    <w:p>
+      <w:pPr>
+        <w:keepNext w:val="0"/>
+        <w:keepLines w:val="0"/>
+        <w:widowControl/>
+        <w:suppressLineNumbers w:val="0"/>
+        <w:shd w:val="clear" w:fill="1E1E1E"/>
+        <w:spacing w:line="285" w:lineRule="atLeast"/>
+        <w:jc w:val="left"/>
+        <w:rPr>
+          <w:rFonts w:hint="default" w:ascii="Consolas" w:hAnsi="Consolas" w:eastAsia="Consolas" w:cs="Consolas"/>
+          <w:b w:val="0"/>
+          <w:color w:val="D4D4D4"/>
+          <w:sz w:val="21"/>
+          <w:szCs w:val="21"/>
+        </w:rPr>
+      </w:pPr>
+      <w:r>
+        <w:rPr>
+          <w:rFonts w:hint="default" w:ascii="Consolas" w:hAnsi="Consolas" w:eastAsia="Consolas" w:cs="Consolas"/>
+          <w:b w:val="0"/>
+          <w:color w:val="D4D4D4"/>
+          <w:kern w:val="0"/>
+          <w:sz w:val="21"/>
+          <w:szCs w:val="21"/>
+          <w:shd w:val="clear" w:fill="1E1E1E"/>
+          <w:lang w:val="en-US" w:eastAsia="zh-CN" w:bidi="ar"/>
+        </w:rPr>
+        <w:t>          </w:t>
+      </w:r>
+      <w:r>
+        <w:rPr>
+          <w:rFonts w:hint="default" w:ascii="Consolas" w:hAnsi="Consolas" w:eastAsia="Consolas" w:cs="Consolas"/>
+          <w:b w:val="0"/>
+          <w:color w:val="9CDCFE"/>
+          <w:kern w:val="0"/>
+          <w:sz w:val="21"/>
+          <w:szCs w:val="21"/>
+          <w:shd w:val="clear" w:fill="1E1E1E"/>
+          <w:lang w:val="en-US" w:eastAsia="zh-CN" w:bidi="ar"/>
+        </w:rPr>
+        <w:t>el</w:t>
+      </w:r>
+      <w:r>
+        <w:rPr>
+          <w:rFonts w:hint="default" w:ascii="Consolas" w:hAnsi="Consolas" w:eastAsia="Consolas" w:cs="Consolas"/>
+          <w:b w:val="0"/>
+          <w:color w:val="D4D4D4"/>
+          <w:kern w:val="0"/>
+          <w:sz w:val="21"/>
+          <w:szCs w:val="21"/>
+          <w:shd w:val="clear" w:fill="1E1E1E"/>
+          <w:lang w:val="en-US" w:eastAsia="zh-CN" w:bidi="ar"/>
+        </w:rPr>
+        <w:t>.</w:t>
+      </w:r>
+      <w:r>
+        <w:rPr>
+          <w:rFonts w:hint="default" w:ascii="Consolas" w:hAnsi="Consolas" w:eastAsia="Consolas" w:cs="Consolas"/>
+          <w:b w:val="0"/>
+          <w:color w:val="9CDCFE"/>
+          <w:kern w:val="0"/>
+          <w:sz w:val="21"/>
+          <w:szCs w:val="21"/>
+          <w:shd w:val="clear" w:fill="1E1E1E"/>
+          <w:lang w:val="en-US" w:eastAsia="zh-CN" w:bidi="ar"/>
+        </w:rPr>
+        <w:t>offsetTop</w:t>
+      </w:r>
+      <w:r>
+        <w:rPr>
+          <w:rFonts w:hint="default" w:ascii="Consolas" w:hAnsi="Consolas" w:eastAsia="Consolas" w:cs="Consolas"/>
+          <w:b w:val="0"/>
+          <w:color w:val="D4D4D4"/>
+          <w:kern w:val="0"/>
+          <w:sz w:val="21"/>
+          <w:szCs w:val="21"/>
+          <w:shd w:val="clear" w:fill="1E1E1E"/>
+          <w:lang w:val="en-US" w:eastAsia="zh-CN" w:bidi="ar"/>
+        </w:rPr>
+        <w:t> + </w:t>
+      </w:r>
+      <w:r>
+        <w:rPr>
+          <w:rFonts w:hint="default" w:ascii="Consolas" w:hAnsi="Consolas" w:eastAsia="Consolas" w:cs="Consolas"/>
+          <w:b w:val="0"/>
+          <w:color w:val="9CDCFE"/>
+          <w:kern w:val="0"/>
+          <w:sz w:val="21"/>
+          <w:szCs w:val="21"/>
+          <w:shd w:val="clear" w:fill="1E1E1E"/>
+          <w:lang w:val="en-US" w:eastAsia="zh-CN" w:bidi="ar"/>
+        </w:rPr>
+        <w:t>end</w:t>
+      </w:r>
+      <w:r>
+        <w:rPr>
+          <w:rFonts w:hint="default" w:ascii="Consolas" w:hAnsi="Consolas" w:eastAsia="Consolas" w:cs="Consolas"/>
+          <w:b w:val="0"/>
+          <w:color w:val="D4D4D4"/>
+          <w:kern w:val="0"/>
+          <w:sz w:val="21"/>
+          <w:szCs w:val="21"/>
+          <w:shd w:val="clear" w:fill="1E1E1E"/>
+          <w:lang w:val="en-US" w:eastAsia="zh-CN" w:bidi="ar"/>
+        </w:rPr>
+        <w:t> - </w:t>
+      </w:r>
+      <w:r>
+        <w:rPr>
+          <w:rFonts w:hint="default" w:ascii="Consolas" w:hAnsi="Consolas" w:eastAsia="Consolas" w:cs="Consolas"/>
+          <w:b w:val="0"/>
+          <w:color w:val="9CDCFE"/>
+          <w:kern w:val="0"/>
+          <w:sz w:val="21"/>
+          <w:szCs w:val="21"/>
+          <w:shd w:val="clear" w:fill="1E1E1E"/>
+          <w:lang w:val="en-US" w:eastAsia="zh-CN" w:bidi="ar"/>
+        </w:rPr>
+        <w:t>start</w:t>
+      </w:r>
+      <w:r>
+        <w:rPr>
+          <w:rFonts w:hint="default" w:ascii="Consolas" w:hAnsi="Consolas" w:eastAsia="Consolas" w:cs="Consolas"/>
+          <w:b w:val="0"/>
+          <w:color w:val="D4D4D4"/>
+          <w:kern w:val="0"/>
+          <w:sz w:val="21"/>
+          <w:szCs w:val="21"/>
+          <w:shd w:val="clear" w:fill="1E1E1E"/>
+          <w:lang w:val="en-US" w:eastAsia="zh-CN" w:bidi="ar"/>
+        </w:rPr>
+        <w:t> &lt; </w:t>
+      </w:r>
+      <w:r>
+        <w:rPr>
+          <w:rFonts w:hint="default" w:ascii="Consolas" w:hAnsi="Consolas" w:eastAsia="Consolas" w:cs="Consolas"/>
+          <w:b w:val="0"/>
+          <w:color w:val="B5CEA8"/>
+          <w:kern w:val="0"/>
+          <w:sz w:val="21"/>
+          <w:szCs w:val="21"/>
+          <w:shd w:val="clear" w:fill="1E1E1E"/>
+          <w:lang w:val="en-US" w:eastAsia="zh-CN" w:bidi="ar"/>
+        </w:rPr>
+        <w:t>500</w:t>
+      </w:r>
+    </w:p>
+    <w:p>
+      <w:pPr>
+        <w:keepNext w:val="0"/>
+        <w:keepLines w:val="0"/>
+        <w:widowControl/>
+        <w:suppressLineNumbers w:val="0"/>
+        <w:shd w:val="clear" w:fill="1E1E1E"/>
+        <w:spacing w:line="285" w:lineRule="atLeast"/>
+        <w:jc w:val="left"/>
+        <w:rPr>
+          <w:rFonts w:hint="default" w:ascii="Consolas" w:hAnsi="Consolas" w:eastAsia="Consolas" w:cs="Consolas"/>
+          <w:b w:val="0"/>
+          <w:color w:val="D4D4D4"/>
+          <w:sz w:val="21"/>
+          <w:szCs w:val="21"/>
+        </w:rPr>
+      </w:pPr>
+      <w:r>
+        <w:rPr>
+          <w:rFonts w:hint="default" w:ascii="Consolas" w:hAnsi="Consolas" w:eastAsia="Consolas" w:cs="Consolas"/>
+          <w:b w:val="0"/>
+          <w:color w:val="D4D4D4"/>
+          <w:kern w:val="0"/>
+          <w:sz w:val="21"/>
+          <w:szCs w:val="21"/>
+          <w:shd w:val="clear" w:fill="1E1E1E"/>
+          <w:lang w:val="en-US" w:eastAsia="zh-CN" w:bidi="ar"/>
+        </w:rPr>
+        <w:t>        ) {</w:t>
+      </w:r>
+    </w:p>
+    <w:p>
+      <w:pPr>
+        <w:keepNext w:val="0"/>
+        <w:keepLines w:val="0"/>
+        <w:widowControl/>
+        <w:suppressLineNumbers w:val="0"/>
+        <w:shd w:val="clear" w:fill="1E1E1E"/>
+        <w:spacing w:line="285" w:lineRule="atLeast"/>
+        <w:jc w:val="left"/>
+        <w:rPr>
+          <w:rFonts w:hint="default" w:ascii="Consolas" w:hAnsi="Consolas" w:eastAsia="Consolas" w:cs="Consolas"/>
+          <w:b w:val="0"/>
+          <w:color w:val="D4D4D4"/>
+          <w:sz w:val="21"/>
+          <w:szCs w:val="21"/>
+        </w:rPr>
+      </w:pPr>
+      <w:r>
+        <w:rPr>
+          <w:rFonts w:hint="default" w:ascii="Consolas" w:hAnsi="Consolas" w:eastAsia="Consolas" w:cs="Consolas"/>
+          <w:b w:val="0"/>
+          <w:color w:val="D4D4D4"/>
+          <w:kern w:val="0"/>
+          <w:sz w:val="21"/>
+          <w:szCs w:val="21"/>
+          <w:shd w:val="clear" w:fill="1E1E1E"/>
+          <w:lang w:val="en-US" w:eastAsia="zh-CN" w:bidi="ar"/>
+        </w:rPr>
+        <w:t>          </w:t>
+      </w:r>
+      <w:r>
+        <w:rPr>
+          <w:rFonts w:hint="default" w:ascii="Consolas" w:hAnsi="Consolas" w:eastAsia="Consolas" w:cs="Consolas"/>
+          <w:b w:val="0"/>
+          <w:color w:val="9CDCFE"/>
+          <w:kern w:val="0"/>
+          <w:sz w:val="21"/>
+          <w:szCs w:val="21"/>
+          <w:shd w:val="clear" w:fill="1E1E1E"/>
+          <w:lang w:val="en-US" w:eastAsia="zh-CN" w:bidi="ar"/>
+        </w:rPr>
+        <w:t>el</w:t>
+      </w:r>
+      <w:r>
+        <w:rPr>
+          <w:rFonts w:hint="default" w:ascii="Consolas" w:hAnsi="Consolas" w:eastAsia="Consolas" w:cs="Consolas"/>
+          <w:b w:val="0"/>
+          <w:color w:val="D4D4D4"/>
+          <w:kern w:val="0"/>
+          <w:sz w:val="21"/>
+          <w:szCs w:val="21"/>
+          <w:shd w:val="clear" w:fill="1E1E1E"/>
+          <w:lang w:val="en-US" w:eastAsia="zh-CN" w:bidi="ar"/>
+        </w:rPr>
+        <w:t>.</w:t>
+      </w:r>
+      <w:r>
+        <w:rPr>
+          <w:rFonts w:hint="default" w:ascii="Consolas" w:hAnsi="Consolas" w:eastAsia="Consolas" w:cs="Consolas"/>
+          <w:b w:val="0"/>
+          <w:color w:val="9CDCFE"/>
+          <w:kern w:val="0"/>
+          <w:sz w:val="21"/>
+          <w:szCs w:val="21"/>
+          <w:shd w:val="clear" w:fill="1E1E1E"/>
+          <w:lang w:val="en-US" w:eastAsia="zh-CN" w:bidi="ar"/>
+        </w:rPr>
+        <w:t>style</w:t>
+      </w:r>
+      <w:r>
+        <w:rPr>
+          <w:rFonts w:hint="default" w:ascii="Consolas" w:hAnsi="Consolas" w:eastAsia="Consolas" w:cs="Consolas"/>
+          <w:b w:val="0"/>
+          <w:color w:val="D4D4D4"/>
+          <w:kern w:val="0"/>
+          <w:sz w:val="21"/>
+          <w:szCs w:val="21"/>
+          <w:shd w:val="clear" w:fill="1E1E1E"/>
+          <w:lang w:val="en-US" w:eastAsia="zh-CN" w:bidi="ar"/>
+        </w:rPr>
+        <w:t>.</w:t>
+      </w:r>
+      <w:r>
+        <w:rPr>
+          <w:rFonts w:hint="default" w:ascii="Consolas" w:hAnsi="Consolas" w:eastAsia="Consolas" w:cs="Consolas"/>
+          <w:b w:val="0"/>
+          <w:color w:val="9CDCFE"/>
+          <w:kern w:val="0"/>
+          <w:sz w:val="21"/>
+          <w:szCs w:val="21"/>
+          <w:shd w:val="clear" w:fill="1E1E1E"/>
+          <w:lang w:val="en-US" w:eastAsia="zh-CN" w:bidi="ar"/>
+        </w:rPr>
+        <w:t>top</w:t>
+      </w:r>
+      <w:r>
+        <w:rPr>
+          <w:rFonts w:hint="default" w:ascii="Consolas" w:hAnsi="Consolas" w:eastAsia="Consolas" w:cs="Consolas"/>
+          <w:b w:val="0"/>
+          <w:color w:val="D4D4D4"/>
+          <w:kern w:val="0"/>
+          <w:sz w:val="21"/>
+          <w:szCs w:val="21"/>
+          <w:shd w:val="clear" w:fill="1E1E1E"/>
+          <w:lang w:val="en-US" w:eastAsia="zh-CN" w:bidi="ar"/>
+        </w:rPr>
+        <w:t> = </w:t>
+      </w:r>
+      <w:r>
+        <w:rPr>
+          <w:rFonts w:hint="default" w:ascii="Consolas" w:hAnsi="Consolas" w:eastAsia="Consolas" w:cs="Consolas"/>
+          <w:b w:val="0"/>
+          <w:color w:val="9CDCFE"/>
+          <w:kern w:val="0"/>
+          <w:sz w:val="21"/>
+          <w:szCs w:val="21"/>
+          <w:shd w:val="clear" w:fill="1E1E1E"/>
+          <w:lang w:val="en-US" w:eastAsia="zh-CN" w:bidi="ar"/>
+        </w:rPr>
+        <w:t>el</w:t>
+      </w:r>
+      <w:r>
+        <w:rPr>
+          <w:rFonts w:hint="default" w:ascii="Consolas" w:hAnsi="Consolas" w:eastAsia="Consolas" w:cs="Consolas"/>
+          <w:b w:val="0"/>
+          <w:color w:val="D4D4D4"/>
+          <w:kern w:val="0"/>
+          <w:sz w:val="21"/>
+          <w:szCs w:val="21"/>
+          <w:shd w:val="clear" w:fill="1E1E1E"/>
+          <w:lang w:val="en-US" w:eastAsia="zh-CN" w:bidi="ar"/>
+        </w:rPr>
+        <w:t>.</w:t>
+      </w:r>
+      <w:r>
+        <w:rPr>
+          <w:rFonts w:hint="default" w:ascii="Consolas" w:hAnsi="Consolas" w:eastAsia="Consolas" w:cs="Consolas"/>
+          <w:b w:val="0"/>
+          <w:color w:val="9CDCFE"/>
+          <w:kern w:val="0"/>
+          <w:sz w:val="21"/>
+          <w:szCs w:val="21"/>
+          <w:shd w:val="clear" w:fill="1E1E1E"/>
+          <w:lang w:val="en-US" w:eastAsia="zh-CN" w:bidi="ar"/>
+        </w:rPr>
+        <w:t>offsetTop</w:t>
+      </w:r>
+      <w:r>
+        <w:rPr>
+          <w:rFonts w:hint="default" w:ascii="Consolas" w:hAnsi="Consolas" w:eastAsia="Consolas" w:cs="Consolas"/>
+          <w:b w:val="0"/>
+          <w:color w:val="D4D4D4"/>
+          <w:kern w:val="0"/>
+          <w:sz w:val="21"/>
+          <w:szCs w:val="21"/>
+          <w:shd w:val="clear" w:fill="1E1E1E"/>
+          <w:lang w:val="en-US" w:eastAsia="zh-CN" w:bidi="ar"/>
+        </w:rPr>
+        <w:t> + </w:t>
+      </w:r>
+      <w:r>
+        <w:rPr>
+          <w:rFonts w:hint="default" w:ascii="Consolas" w:hAnsi="Consolas" w:eastAsia="Consolas" w:cs="Consolas"/>
+          <w:b w:val="0"/>
+          <w:color w:val="9CDCFE"/>
+          <w:kern w:val="0"/>
+          <w:sz w:val="21"/>
+          <w:szCs w:val="21"/>
+          <w:shd w:val="clear" w:fill="1E1E1E"/>
+          <w:lang w:val="en-US" w:eastAsia="zh-CN" w:bidi="ar"/>
+        </w:rPr>
+        <w:t>end</w:t>
+      </w:r>
+      <w:r>
+        <w:rPr>
+          <w:rFonts w:hint="default" w:ascii="Consolas" w:hAnsi="Consolas" w:eastAsia="Consolas" w:cs="Consolas"/>
+          <w:b w:val="0"/>
+          <w:color w:val="D4D4D4"/>
+          <w:kern w:val="0"/>
+          <w:sz w:val="21"/>
+          <w:szCs w:val="21"/>
+          <w:shd w:val="clear" w:fill="1E1E1E"/>
+          <w:lang w:val="en-US" w:eastAsia="zh-CN" w:bidi="ar"/>
+        </w:rPr>
+        <w:t> - </w:t>
+      </w:r>
+      <w:r>
+        <w:rPr>
+          <w:rFonts w:hint="default" w:ascii="Consolas" w:hAnsi="Consolas" w:eastAsia="Consolas" w:cs="Consolas"/>
+          <w:b w:val="0"/>
+          <w:color w:val="9CDCFE"/>
+          <w:kern w:val="0"/>
+          <w:sz w:val="21"/>
+          <w:szCs w:val="21"/>
+          <w:shd w:val="clear" w:fill="1E1E1E"/>
+          <w:lang w:val="en-US" w:eastAsia="zh-CN" w:bidi="ar"/>
+        </w:rPr>
+        <w:t>start</w:t>
+      </w:r>
+      <w:r>
+        <w:rPr>
+          <w:rFonts w:hint="default" w:ascii="Consolas" w:hAnsi="Consolas" w:eastAsia="Consolas" w:cs="Consolas"/>
+          <w:b w:val="0"/>
+          <w:color w:val="D4D4D4"/>
+          <w:kern w:val="0"/>
+          <w:sz w:val="21"/>
+          <w:szCs w:val="21"/>
+          <w:shd w:val="clear" w:fill="1E1E1E"/>
+          <w:lang w:val="en-US" w:eastAsia="zh-CN" w:bidi="ar"/>
+        </w:rPr>
+        <w:t> + </w:t>
+      </w:r>
+      <w:r>
+        <w:rPr>
+          <w:rFonts w:hint="default" w:ascii="Consolas" w:hAnsi="Consolas" w:eastAsia="Consolas" w:cs="Consolas"/>
+          <w:b w:val="0"/>
+          <w:color w:val="CE9178"/>
+          <w:kern w:val="0"/>
+          <w:sz w:val="21"/>
+          <w:szCs w:val="21"/>
+          <w:shd w:val="clear" w:fill="1E1E1E"/>
+          <w:lang w:val="en-US" w:eastAsia="zh-CN" w:bidi="ar"/>
+        </w:rPr>
+        <w:t>"px"</w:t>
+      </w:r>
+      <w:r>
+        <w:rPr>
+          <w:rFonts w:hint="default" w:ascii="Consolas" w:hAnsi="Consolas" w:eastAsia="Consolas" w:cs="Consolas"/>
+          <w:b w:val="0"/>
+          <w:color w:val="D4D4D4"/>
+          <w:kern w:val="0"/>
+          <w:sz w:val="21"/>
+          <w:szCs w:val="21"/>
+          <w:shd w:val="clear" w:fill="1E1E1E"/>
+          <w:lang w:val="en-US" w:eastAsia="zh-CN" w:bidi="ar"/>
+        </w:rPr>
+        <w:t>;</w:t>
+      </w:r>
+    </w:p>
+    <w:p>
+      <w:pPr>
+        <w:keepNext w:val="0"/>
+        <w:keepLines w:val="0"/>
+        <w:widowControl/>
+        <w:suppressLineNumbers w:val="0"/>
+        <w:shd w:val="clear" w:fill="1E1E1E"/>
+        <w:spacing w:line="285" w:lineRule="atLeast"/>
+        <w:jc w:val="left"/>
+        <w:rPr>
+          <w:rFonts w:hint="default" w:ascii="Consolas" w:hAnsi="Consolas" w:eastAsia="Consolas" w:cs="Consolas"/>
+          <w:b w:val="0"/>
+          <w:color w:val="D4D4D4"/>
+          <w:sz w:val="21"/>
+          <w:szCs w:val="21"/>
+        </w:rPr>
+      </w:pPr>
+      <w:r>
+        <w:rPr>
+          <w:rFonts w:hint="default" w:ascii="Consolas" w:hAnsi="Consolas" w:eastAsia="Consolas" w:cs="Consolas"/>
+          <w:b w:val="0"/>
+          <w:color w:val="D4D4D4"/>
+          <w:kern w:val="0"/>
+          <w:sz w:val="21"/>
+          <w:szCs w:val="21"/>
+          <w:shd w:val="clear" w:fill="1E1E1E"/>
+          <w:lang w:val="en-US" w:eastAsia="zh-CN" w:bidi="ar"/>
+        </w:rPr>
+        <w:t>        }</w:t>
+      </w:r>
+    </w:p>
+    <w:p>
+      <w:pPr>
+        <w:keepNext w:val="0"/>
+        <w:keepLines w:val="0"/>
+        <w:widowControl/>
+        <w:suppressLineNumbers w:val="0"/>
+        <w:shd w:val="clear" w:fill="1E1E1E"/>
+        <w:spacing w:line="285" w:lineRule="atLeast"/>
+        <w:jc w:val="left"/>
+        <w:rPr>
+          <w:rFonts w:hint="default" w:ascii="Consolas" w:hAnsi="Consolas" w:eastAsia="Consolas" w:cs="Consolas"/>
+          <w:b w:val="0"/>
+          <w:color w:val="D4D4D4"/>
+          <w:sz w:val="21"/>
+          <w:szCs w:val="21"/>
+        </w:rPr>
+      </w:pPr>
+      <w:r>
+        <w:rPr>
+          <w:rFonts w:hint="default" w:ascii="Consolas" w:hAnsi="Consolas" w:eastAsia="Consolas" w:cs="Consolas"/>
+          <w:b w:val="0"/>
+          <w:color w:val="D4D4D4"/>
+          <w:kern w:val="0"/>
+          <w:sz w:val="21"/>
+          <w:szCs w:val="21"/>
+          <w:shd w:val="clear" w:fill="1E1E1E"/>
+          <w:lang w:val="en-US" w:eastAsia="zh-CN" w:bidi="ar"/>
+        </w:rPr>
+        <w:t>      };</w:t>
+      </w:r>
+    </w:p>
+    <w:p>
+      <w:pPr>
+        <w:keepNext w:val="0"/>
+        <w:keepLines w:val="0"/>
+        <w:widowControl/>
+        <w:suppressLineNumbers w:val="0"/>
+        <w:shd w:val="clear" w:fill="1E1E1E"/>
+        <w:spacing w:line="285" w:lineRule="atLeast"/>
+        <w:jc w:val="left"/>
+        <w:rPr>
+          <w:rFonts w:hint="default" w:ascii="Consolas" w:hAnsi="Consolas" w:eastAsia="Consolas" w:cs="Consolas"/>
+          <w:b w:val="0"/>
+          <w:color w:val="D4D4D4"/>
+          <w:sz w:val="21"/>
+          <w:szCs w:val="21"/>
+        </w:rPr>
+      </w:pPr>
+      <w:r>
+        <w:rPr>
+          <w:rFonts w:hint="default" w:ascii="Consolas" w:hAnsi="Consolas" w:eastAsia="Consolas" w:cs="Consolas"/>
+          <w:b w:val="0"/>
+          <w:color w:val="D4D4D4"/>
+          <w:kern w:val="0"/>
+          <w:sz w:val="21"/>
+          <w:szCs w:val="21"/>
+          <w:shd w:val="clear" w:fill="1E1E1E"/>
+          <w:lang w:val="en-US" w:eastAsia="zh-CN" w:bidi="ar"/>
+        </w:rPr>
+        <w:t>    }</w:t>
+      </w:r>
+    </w:p>
+    <w:p>
+      <w:pPr>
+        <w:keepNext w:val="0"/>
+        <w:keepLines w:val="0"/>
+        <w:widowControl/>
+        <w:suppressLineNumbers w:val="0"/>
+        <w:shd w:val="clear" w:fill="1E1E1E"/>
+        <w:spacing w:line="285" w:lineRule="atLeast"/>
+        <w:jc w:val="left"/>
+        <w:rPr>
+          <w:rFonts w:hint="default" w:ascii="Consolas" w:hAnsi="Consolas" w:eastAsia="Consolas" w:cs="Consolas"/>
+          <w:b w:val="0"/>
+          <w:color w:val="D4D4D4"/>
+          <w:sz w:val="21"/>
+          <w:szCs w:val="21"/>
+        </w:rPr>
+      </w:pPr>
+      <w:r>
+        <w:rPr>
+          <w:rFonts w:hint="default" w:ascii="Consolas" w:hAnsi="Consolas" w:eastAsia="Consolas" w:cs="Consolas"/>
+          <w:b w:val="0"/>
+          <w:color w:val="D4D4D4"/>
+          <w:kern w:val="0"/>
+          <w:sz w:val="21"/>
+          <w:szCs w:val="21"/>
+          <w:shd w:val="clear" w:fill="1E1E1E"/>
+          <w:lang w:val="en-US" w:eastAsia="zh-CN" w:bidi="ar"/>
+        </w:rPr>
+        <w:t>  },</w:t>
+      </w:r>
+    </w:p>
+    <w:p>
+      <w:pPr>
+        <w:rPr>
+          <w:rFonts w:hint="default"/>
+          <w:lang w:val="en-US" w:eastAsia="zh-CN"/>
+        </w:rPr>
+      </w:pPr>
+    </w:p>
+    <w:p>
+      <w:pPr>
+        <w:keepNext w:val="0"/>
+        <w:keepLines w:val="0"/>
+        <w:widowControl/>
+        <w:suppressLineNumbers w:val="0"/>
+        <w:shd w:val="clear" w:fill="1E1E1E"/>
+        <w:spacing w:line="285" w:lineRule="atLeast"/>
+        <w:jc w:val="left"/>
+        <w:rPr>
+          <w:rFonts w:ascii="Consolas" w:hAnsi="Consolas" w:eastAsia="Consolas" w:cs="Consolas"/>
+          <w:b w:val="0"/>
+          <w:color w:val="D4D4D4"/>
+          <w:sz w:val="21"/>
+          <w:szCs w:val="21"/>
+        </w:rPr>
+      </w:pPr>
+      <w:r>
+        <w:rPr>
+          <w:rFonts w:hint="default" w:ascii="Consolas" w:hAnsi="Consolas" w:eastAsia="Consolas" w:cs="Consolas"/>
+          <w:b w:val="0"/>
+          <w:color w:val="9CDCFE"/>
+          <w:kern w:val="0"/>
+          <w:sz w:val="21"/>
+          <w:szCs w:val="21"/>
+          <w:shd w:val="clear" w:fill="1E1E1E"/>
+          <w:lang w:val="en-US" w:eastAsia="zh-CN" w:bidi="ar"/>
+        </w:rPr>
+        <w:t>Vue</w:t>
+      </w:r>
+      <w:r>
+        <w:rPr>
+          <w:rFonts w:hint="default" w:ascii="Consolas" w:hAnsi="Consolas" w:eastAsia="Consolas" w:cs="Consolas"/>
+          <w:b w:val="0"/>
+          <w:color w:val="D4D4D4"/>
+          <w:kern w:val="0"/>
+          <w:sz w:val="21"/>
+          <w:szCs w:val="21"/>
+          <w:shd w:val="clear" w:fill="1E1E1E"/>
+          <w:lang w:val="en-US" w:eastAsia="zh-CN" w:bidi="ar"/>
+        </w:rPr>
+        <w:t>.</w:t>
+      </w:r>
+      <w:r>
+        <w:rPr>
+          <w:rFonts w:hint="default" w:ascii="Consolas" w:hAnsi="Consolas" w:eastAsia="Consolas" w:cs="Consolas"/>
+          <w:b w:val="0"/>
+          <w:color w:val="DCDCAA"/>
+          <w:kern w:val="0"/>
+          <w:sz w:val="21"/>
+          <w:szCs w:val="21"/>
+          <w:shd w:val="clear" w:fill="1E1E1E"/>
+          <w:lang w:val="en-US" w:eastAsia="zh-CN" w:bidi="ar"/>
+        </w:rPr>
+        <w:t>directive</w:t>
+      </w:r>
+      <w:r>
+        <w:rPr>
+          <w:rFonts w:hint="default" w:ascii="Consolas" w:hAnsi="Consolas" w:eastAsia="Consolas" w:cs="Consolas"/>
+          <w:b w:val="0"/>
+          <w:color w:val="D4D4D4"/>
+          <w:kern w:val="0"/>
+          <w:sz w:val="21"/>
+          <w:szCs w:val="21"/>
+          <w:shd w:val="clear" w:fill="1E1E1E"/>
+          <w:lang w:val="en-US" w:eastAsia="zh-CN" w:bidi="ar"/>
+        </w:rPr>
+        <w:t>(</w:t>
+      </w:r>
+      <w:r>
+        <w:rPr>
+          <w:rFonts w:hint="default" w:ascii="Consolas" w:hAnsi="Consolas" w:eastAsia="Consolas" w:cs="Consolas"/>
+          <w:b w:val="0"/>
+          <w:color w:val="CE9178"/>
+          <w:kern w:val="0"/>
+          <w:sz w:val="21"/>
+          <w:szCs w:val="21"/>
+          <w:shd w:val="clear" w:fill="1E1E1E"/>
+          <w:lang w:val="en-US" w:eastAsia="zh-CN" w:bidi="ar"/>
+        </w:rPr>
+        <w:t>'drag'</w:t>
+      </w:r>
+      <w:r>
+        <w:rPr>
+          <w:rFonts w:hint="default" w:ascii="Consolas" w:hAnsi="Consolas" w:eastAsia="Consolas" w:cs="Consolas"/>
+          <w:b w:val="0"/>
+          <w:color w:val="D4D4D4"/>
+          <w:kern w:val="0"/>
+          <w:sz w:val="21"/>
+          <w:szCs w:val="21"/>
+          <w:shd w:val="clear" w:fill="1E1E1E"/>
+          <w:lang w:val="en-US" w:eastAsia="zh-CN" w:bidi="ar"/>
+        </w:rPr>
+        <w:t>, </w:t>
+      </w:r>
+      <w:r>
+        <w:rPr>
+          <w:rFonts w:hint="default" w:ascii="Consolas" w:hAnsi="Consolas" w:eastAsia="Consolas" w:cs="Consolas"/>
+          <w:b w:val="0"/>
+          <w:color w:val="569CD6"/>
+          <w:kern w:val="0"/>
+          <w:sz w:val="21"/>
+          <w:szCs w:val="21"/>
+          <w:shd w:val="clear" w:fill="1E1E1E"/>
+          <w:lang w:val="en-US" w:eastAsia="zh-CN" w:bidi="ar"/>
+        </w:rPr>
+        <w:t>function</w:t>
+      </w:r>
+      <w:r>
+        <w:rPr>
+          <w:rFonts w:hint="default" w:ascii="Consolas" w:hAnsi="Consolas" w:eastAsia="Consolas" w:cs="Consolas"/>
+          <w:b w:val="0"/>
+          <w:color w:val="D4D4D4"/>
+          <w:kern w:val="0"/>
+          <w:sz w:val="21"/>
+          <w:szCs w:val="21"/>
+          <w:shd w:val="clear" w:fill="1E1E1E"/>
+          <w:lang w:val="en-US" w:eastAsia="zh-CN" w:bidi="ar"/>
+        </w:rPr>
+        <w:t> (</w:t>
+      </w:r>
+      <w:r>
+        <w:rPr>
+          <w:rFonts w:hint="default" w:ascii="Consolas" w:hAnsi="Consolas" w:eastAsia="Consolas" w:cs="Consolas"/>
+          <w:b w:val="0"/>
+          <w:color w:val="9CDCFE"/>
+          <w:kern w:val="0"/>
+          <w:sz w:val="21"/>
+          <w:szCs w:val="21"/>
+          <w:shd w:val="clear" w:fill="1E1E1E"/>
+          <w:lang w:val="en-US" w:eastAsia="zh-CN" w:bidi="ar"/>
+        </w:rPr>
+        <w:t>el</w:t>
+      </w:r>
+      <w:r>
+        <w:rPr>
+          <w:rFonts w:hint="default" w:ascii="Consolas" w:hAnsi="Consolas" w:eastAsia="Consolas" w:cs="Consolas"/>
+          <w:b w:val="0"/>
+          <w:color w:val="D4D4D4"/>
+          <w:kern w:val="0"/>
+          <w:sz w:val="21"/>
+          <w:szCs w:val="21"/>
+          <w:shd w:val="clear" w:fill="1E1E1E"/>
+          <w:lang w:val="en-US" w:eastAsia="zh-CN" w:bidi="ar"/>
+        </w:rPr>
+        <w:t>) {</w:t>
+      </w:r>
+    </w:p>
+    <w:p>
+      <w:pPr>
+        <w:keepNext w:val="0"/>
+        <w:keepLines w:val="0"/>
+        <w:widowControl/>
+        <w:suppressLineNumbers w:val="0"/>
+        <w:shd w:val="clear" w:fill="1E1E1E"/>
+        <w:spacing w:line="285" w:lineRule="atLeast"/>
+        <w:jc w:val="left"/>
+        <w:rPr>
+          <w:rFonts w:hint="default" w:ascii="Consolas" w:hAnsi="Consolas" w:eastAsia="Consolas" w:cs="Consolas"/>
+          <w:b w:val="0"/>
+          <w:color w:val="D4D4D4"/>
+          <w:sz w:val="21"/>
+          <w:szCs w:val="21"/>
+        </w:rPr>
+      </w:pPr>
+      <w:r>
+        <w:rPr>
+          <w:rFonts w:hint="default" w:ascii="Consolas" w:hAnsi="Consolas" w:eastAsia="Consolas" w:cs="Consolas"/>
+          <w:b w:val="0"/>
+          <w:color w:val="D4D4D4"/>
+          <w:kern w:val="0"/>
+          <w:sz w:val="21"/>
+          <w:szCs w:val="21"/>
+          <w:shd w:val="clear" w:fill="1E1E1E"/>
+          <w:lang w:val="en-US" w:eastAsia="zh-CN" w:bidi="ar"/>
+        </w:rPr>
+        <w:t>  </w:t>
+      </w:r>
+      <w:r>
+        <w:rPr>
+          <w:rFonts w:hint="default" w:ascii="Consolas" w:hAnsi="Consolas" w:eastAsia="Consolas" w:cs="Consolas"/>
+          <w:b w:val="0"/>
+          <w:color w:val="569CD6"/>
+          <w:kern w:val="0"/>
+          <w:sz w:val="21"/>
+          <w:szCs w:val="21"/>
+          <w:shd w:val="clear" w:fill="1E1E1E"/>
+          <w:lang w:val="en-US" w:eastAsia="zh-CN" w:bidi="ar"/>
+        </w:rPr>
+        <w:t>let</w:t>
+      </w:r>
+      <w:r>
+        <w:rPr>
+          <w:rFonts w:hint="default" w:ascii="Consolas" w:hAnsi="Consolas" w:eastAsia="Consolas" w:cs="Consolas"/>
+          <w:b w:val="0"/>
+          <w:color w:val="D4D4D4"/>
+          <w:kern w:val="0"/>
+          <w:sz w:val="21"/>
+          <w:szCs w:val="21"/>
+          <w:shd w:val="clear" w:fill="1E1E1E"/>
+          <w:lang w:val="en-US" w:eastAsia="zh-CN" w:bidi="ar"/>
+        </w:rPr>
+        <w:t> </w:t>
+      </w:r>
+      <w:r>
+        <w:rPr>
+          <w:rFonts w:hint="default" w:ascii="Consolas" w:hAnsi="Consolas" w:eastAsia="Consolas" w:cs="Consolas"/>
+          <w:b w:val="0"/>
+          <w:color w:val="9CDCFE"/>
+          <w:kern w:val="0"/>
+          <w:sz w:val="21"/>
+          <w:szCs w:val="21"/>
+          <w:shd w:val="clear" w:fill="1E1E1E"/>
+          <w:lang w:val="en-US" w:eastAsia="zh-CN" w:bidi="ar"/>
+        </w:rPr>
+        <w:t>start</w:t>
+      </w:r>
+      <w:r>
+        <w:rPr>
+          <w:rFonts w:hint="default" w:ascii="Consolas" w:hAnsi="Consolas" w:eastAsia="Consolas" w:cs="Consolas"/>
+          <w:b w:val="0"/>
+          <w:color w:val="D4D4D4"/>
+          <w:kern w:val="0"/>
+          <w:sz w:val="21"/>
+          <w:szCs w:val="21"/>
+          <w:shd w:val="clear" w:fill="1E1E1E"/>
+          <w:lang w:val="en-US" w:eastAsia="zh-CN" w:bidi="ar"/>
+        </w:rPr>
+        <w:t>, </w:t>
+      </w:r>
+      <w:r>
+        <w:rPr>
+          <w:rFonts w:hint="default" w:ascii="Consolas" w:hAnsi="Consolas" w:eastAsia="Consolas" w:cs="Consolas"/>
+          <w:b w:val="0"/>
+          <w:color w:val="9CDCFE"/>
+          <w:kern w:val="0"/>
+          <w:sz w:val="21"/>
+          <w:szCs w:val="21"/>
+          <w:shd w:val="clear" w:fill="1E1E1E"/>
+          <w:lang w:val="en-US" w:eastAsia="zh-CN" w:bidi="ar"/>
+        </w:rPr>
+        <w:t>end</w:t>
+      </w:r>
+      <w:r>
+        <w:rPr>
+          <w:rFonts w:hint="default" w:ascii="Consolas" w:hAnsi="Consolas" w:eastAsia="Consolas" w:cs="Consolas"/>
+          <w:b w:val="0"/>
+          <w:color w:val="D4D4D4"/>
+          <w:kern w:val="0"/>
+          <w:sz w:val="21"/>
+          <w:szCs w:val="21"/>
+          <w:shd w:val="clear" w:fill="1E1E1E"/>
+          <w:lang w:val="en-US" w:eastAsia="zh-CN" w:bidi="ar"/>
+        </w:rPr>
+        <w:t>;</w:t>
+      </w:r>
+    </w:p>
+    <w:p>
+      <w:pPr>
+        <w:keepNext w:val="0"/>
+        <w:keepLines w:val="0"/>
+        <w:widowControl/>
+        <w:suppressLineNumbers w:val="0"/>
+        <w:shd w:val="clear" w:fill="1E1E1E"/>
+        <w:spacing w:line="285" w:lineRule="atLeast"/>
+        <w:jc w:val="left"/>
+        <w:rPr>
+          <w:rFonts w:hint="default" w:ascii="Consolas" w:hAnsi="Consolas" w:eastAsia="Consolas" w:cs="Consolas"/>
+          <w:b w:val="0"/>
+          <w:color w:val="D4D4D4"/>
+          <w:sz w:val="21"/>
+          <w:szCs w:val="21"/>
+        </w:rPr>
+      </w:pPr>
+      <w:r>
+        <w:rPr>
+          <w:rFonts w:hint="default" w:ascii="Consolas" w:hAnsi="Consolas" w:eastAsia="Consolas" w:cs="Consolas"/>
+          <w:b w:val="0"/>
+          <w:color w:val="D4D4D4"/>
+          <w:kern w:val="0"/>
+          <w:sz w:val="21"/>
+          <w:szCs w:val="21"/>
+          <w:shd w:val="clear" w:fill="1E1E1E"/>
+          <w:lang w:val="en-US" w:eastAsia="zh-CN" w:bidi="ar"/>
+        </w:rPr>
+        <w:t>  </w:t>
+      </w:r>
+      <w:r>
+        <w:rPr>
+          <w:rFonts w:hint="default" w:ascii="Consolas" w:hAnsi="Consolas" w:eastAsia="Consolas" w:cs="Consolas"/>
+          <w:b w:val="0"/>
+          <w:color w:val="9CDCFE"/>
+          <w:kern w:val="0"/>
+          <w:sz w:val="21"/>
+          <w:szCs w:val="21"/>
+          <w:shd w:val="clear" w:fill="1E1E1E"/>
+          <w:lang w:val="en-US" w:eastAsia="zh-CN" w:bidi="ar"/>
+        </w:rPr>
+        <w:t>el</w:t>
+      </w:r>
+      <w:r>
+        <w:rPr>
+          <w:rFonts w:hint="default" w:ascii="Consolas" w:hAnsi="Consolas" w:eastAsia="Consolas" w:cs="Consolas"/>
+          <w:b w:val="0"/>
+          <w:color w:val="D4D4D4"/>
+          <w:kern w:val="0"/>
+          <w:sz w:val="21"/>
+          <w:szCs w:val="21"/>
+          <w:shd w:val="clear" w:fill="1E1E1E"/>
+          <w:lang w:val="en-US" w:eastAsia="zh-CN" w:bidi="ar"/>
+        </w:rPr>
+        <w:t>.</w:t>
+      </w:r>
+      <w:r>
+        <w:rPr>
+          <w:rFonts w:hint="default" w:ascii="Consolas" w:hAnsi="Consolas" w:eastAsia="Consolas" w:cs="Consolas"/>
+          <w:b w:val="0"/>
+          <w:color w:val="DCDCAA"/>
+          <w:kern w:val="0"/>
+          <w:sz w:val="21"/>
+          <w:szCs w:val="21"/>
+          <w:shd w:val="clear" w:fill="1E1E1E"/>
+          <w:lang w:val="en-US" w:eastAsia="zh-CN" w:bidi="ar"/>
+        </w:rPr>
+        <w:t>ontouchstart</w:t>
+      </w:r>
+      <w:r>
+        <w:rPr>
+          <w:rFonts w:hint="default" w:ascii="Consolas" w:hAnsi="Consolas" w:eastAsia="Consolas" w:cs="Consolas"/>
+          <w:b w:val="0"/>
+          <w:color w:val="D4D4D4"/>
+          <w:kern w:val="0"/>
+          <w:sz w:val="21"/>
+          <w:szCs w:val="21"/>
+          <w:shd w:val="clear" w:fill="1E1E1E"/>
+          <w:lang w:val="en-US" w:eastAsia="zh-CN" w:bidi="ar"/>
+        </w:rPr>
+        <w:t> = </w:t>
+      </w:r>
+      <w:r>
+        <w:rPr>
+          <w:rFonts w:hint="default" w:ascii="Consolas" w:hAnsi="Consolas" w:eastAsia="Consolas" w:cs="Consolas"/>
+          <w:b w:val="0"/>
+          <w:color w:val="569CD6"/>
+          <w:kern w:val="0"/>
+          <w:sz w:val="21"/>
+          <w:szCs w:val="21"/>
+          <w:shd w:val="clear" w:fill="1E1E1E"/>
+          <w:lang w:val="en-US" w:eastAsia="zh-CN" w:bidi="ar"/>
+        </w:rPr>
+        <w:t>function</w:t>
+      </w:r>
+      <w:r>
+        <w:rPr>
+          <w:rFonts w:hint="default" w:ascii="Consolas" w:hAnsi="Consolas" w:eastAsia="Consolas" w:cs="Consolas"/>
+          <w:b w:val="0"/>
+          <w:color w:val="D4D4D4"/>
+          <w:kern w:val="0"/>
+          <w:sz w:val="21"/>
+          <w:szCs w:val="21"/>
+          <w:shd w:val="clear" w:fill="1E1E1E"/>
+          <w:lang w:val="en-US" w:eastAsia="zh-CN" w:bidi="ar"/>
+        </w:rPr>
+        <w:t> (</w:t>
+      </w:r>
+      <w:r>
+        <w:rPr>
+          <w:rFonts w:hint="default" w:ascii="Consolas" w:hAnsi="Consolas" w:eastAsia="Consolas" w:cs="Consolas"/>
+          <w:b w:val="0"/>
+          <w:color w:val="9CDCFE"/>
+          <w:kern w:val="0"/>
+          <w:sz w:val="21"/>
+          <w:szCs w:val="21"/>
+          <w:shd w:val="clear" w:fill="1E1E1E"/>
+          <w:lang w:val="en-US" w:eastAsia="zh-CN" w:bidi="ar"/>
+        </w:rPr>
+        <w:t>e</w:t>
+      </w:r>
+      <w:r>
+        <w:rPr>
+          <w:rFonts w:hint="default" w:ascii="Consolas" w:hAnsi="Consolas" w:eastAsia="Consolas" w:cs="Consolas"/>
+          <w:b w:val="0"/>
+          <w:color w:val="D4D4D4"/>
+          <w:kern w:val="0"/>
+          <w:sz w:val="21"/>
+          <w:szCs w:val="21"/>
+          <w:shd w:val="clear" w:fill="1E1E1E"/>
+          <w:lang w:val="en-US" w:eastAsia="zh-CN" w:bidi="ar"/>
+        </w:rPr>
+        <w:t>) {</w:t>
+      </w:r>
+    </w:p>
+    <w:p>
+      <w:pPr>
+        <w:keepNext w:val="0"/>
+        <w:keepLines w:val="0"/>
+        <w:widowControl/>
+        <w:suppressLineNumbers w:val="0"/>
+        <w:shd w:val="clear" w:fill="1E1E1E"/>
+        <w:spacing w:line="285" w:lineRule="atLeast"/>
+        <w:jc w:val="left"/>
+        <w:rPr>
+          <w:rFonts w:hint="default" w:ascii="Consolas" w:hAnsi="Consolas" w:eastAsia="Consolas" w:cs="Consolas"/>
+          <w:b w:val="0"/>
+          <w:color w:val="D4D4D4"/>
+          <w:sz w:val="21"/>
+          <w:szCs w:val="21"/>
+        </w:rPr>
+      </w:pPr>
+      <w:r>
+        <w:rPr>
+          <w:rFonts w:hint="default" w:ascii="Consolas" w:hAnsi="Consolas" w:eastAsia="Consolas" w:cs="Consolas"/>
+          <w:b w:val="0"/>
+          <w:color w:val="D4D4D4"/>
+          <w:kern w:val="0"/>
+          <w:sz w:val="21"/>
+          <w:szCs w:val="21"/>
+          <w:shd w:val="clear" w:fill="1E1E1E"/>
+          <w:lang w:val="en-US" w:eastAsia="zh-CN" w:bidi="ar"/>
+        </w:rPr>
+        <w:t>    </w:t>
+      </w:r>
+      <w:r>
+        <w:rPr>
+          <w:rFonts w:hint="default" w:ascii="Consolas" w:hAnsi="Consolas" w:eastAsia="Consolas" w:cs="Consolas"/>
+          <w:b w:val="0"/>
+          <w:color w:val="9CDCFE"/>
+          <w:kern w:val="0"/>
+          <w:sz w:val="21"/>
+          <w:szCs w:val="21"/>
+          <w:shd w:val="clear" w:fill="1E1E1E"/>
+          <w:lang w:val="en-US" w:eastAsia="zh-CN" w:bidi="ar"/>
+        </w:rPr>
+        <w:t>start</w:t>
+      </w:r>
+      <w:r>
+        <w:rPr>
+          <w:rFonts w:hint="default" w:ascii="Consolas" w:hAnsi="Consolas" w:eastAsia="Consolas" w:cs="Consolas"/>
+          <w:b w:val="0"/>
+          <w:color w:val="D4D4D4"/>
+          <w:kern w:val="0"/>
+          <w:sz w:val="21"/>
+          <w:szCs w:val="21"/>
+          <w:shd w:val="clear" w:fill="1E1E1E"/>
+          <w:lang w:val="en-US" w:eastAsia="zh-CN" w:bidi="ar"/>
+        </w:rPr>
+        <w:t> = </w:t>
+      </w:r>
+      <w:r>
+        <w:rPr>
+          <w:rFonts w:hint="default" w:ascii="Consolas" w:hAnsi="Consolas" w:eastAsia="Consolas" w:cs="Consolas"/>
+          <w:b w:val="0"/>
+          <w:color w:val="9CDCFE"/>
+          <w:kern w:val="0"/>
+          <w:sz w:val="21"/>
+          <w:szCs w:val="21"/>
+          <w:shd w:val="clear" w:fill="1E1E1E"/>
+          <w:lang w:val="en-US" w:eastAsia="zh-CN" w:bidi="ar"/>
+        </w:rPr>
+        <w:t>e</w:t>
+      </w:r>
+      <w:r>
+        <w:rPr>
+          <w:rFonts w:hint="default" w:ascii="Consolas" w:hAnsi="Consolas" w:eastAsia="Consolas" w:cs="Consolas"/>
+          <w:b w:val="0"/>
+          <w:color w:val="D4D4D4"/>
+          <w:kern w:val="0"/>
+          <w:sz w:val="21"/>
+          <w:szCs w:val="21"/>
+          <w:shd w:val="clear" w:fill="1E1E1E"/>
+          <w:lang w:val="en-US" w:eastAsia="zh-CN" w:bidi="ar"/>
+        </w:rPr>
+        <w:t>.</w:t>
+      </w:r>
+      <w:r>
+        <w:rPr>
+          <w:rFonts w:hint="default" w:ascii="Consolas" w:hAnsi="Consolas" w:eastAsia="Consolas" w:cs="Consolas"/>
+          <w:b w:val="0"/>
+          <w:color w:val="9CDCFE"/>
+          <w:kern w:val="0"/>
+          <w:sz w:val="21"/>
+          <w:szCs w:val="21"/>
+          <w:shd w:val="clear" w:fill="1E1E1E"/>
+          <w:lang w:val="en-US" w:eastAsia="zh-CN" w:bidi="ar"/>
+        </w:rPr>
+        <w:t>targetTouches</w:t>
+      </w:r>
+      <w:r>
+        <w:rPr>
+          <w:rFonts w:hint="default" w:ascii="Consolas" w:hAnsi="Consolas" w:eastAsia="Consolas" w:cs="Consolas"/>
+          <w:b w:val="0"/>
+          <w:color w:val="D4D4D4"/>
+          <w:kern w:val="0"/>
+          <w:sz w:val="21"/>
+          <w:szCs w:val="21"/>
+          <w:shd w:val="clear" w:fill="1E1E1E"/>
+          <w:lang w:val="en-US" w:eastAsia="zh-CN" w:bidi="ar"/>
+        </w:rPr>
+        <w:t>[</w:t>
+      </w:r>
+      <w:r>
+        <w:rPr>
+          <w:rFonts w:hint="default" w:ascii="Consolas" w:hAnsi="Consolas" w:eastAsia="Consolas" w:cs="Consolas"/>
+          <w:b w:val="0"/>
+          <w:color w:val="B5CEA8"/>
+          <w:kern w:val="0"/>
+          <w:sz w:val="21"/>
+          <w:szCs w:val="21"/>
+          <w:shd w:val="clear" w:fill="1E1E1E"/>
+          <w:lang w:val="en-US" w:eastAsia="zh-CN" w:bidi="ar"/>
+        </w:rPr>
+        <w:t>0</w:t>
+      </w:r>
+      <w:r>
+        <w:rPr>
+          <w:rFonts w:hint="default" w:ascii="Consolas" w:hAnsi="Consolas" w:eastAsia="Consolas" w:cs="Consolas"/>
+          <w:b w:val="0"/>
+          <w:color w:val="D4D4D4"/>
+          <w:kern w:val="0"/>
+          <w:sz w:val="21"/>
+          <w:szCs w:val="21"/>
+          <w:shd w:val="clear" w:fill="1E1E1E"/>
+          <w:lang w:val="en-US" w:eastAsia="zh-CN" w:bidi="ar"/>
+        </w:rPr>
+        <w:t>].</w:t>
+      </w:r>
+      <w:r>
+        <w:rPr>
+          <w:rFonts w:hint="default" w:ascii="Consolas" w:hAnsi="Consolas" w:eastAsia="Consolas" w:cs="Consolas"/>
+          <w:b w:val="0"/>
+          <w:color w:val="9CDCFE"/>
+          <w:kern w:val="0"/>
+          <w:sz w:val="21"/>
+          <w:szCs w:val="21"/>
+          <w:shd w:val="clear" w:fill="1E1E1E"/>
+          <w:lang w:val="en-US" w:eastAsia="zh-CN" w:bidi="ar"/>
+        </w:rPr>
+        <w:t>pageY</w:t>
+      </w:r>
+      <w:r>
+        <w:rPr>
+          <w:rFonts w:hint="default" w:ascii="Consolas" w:hAnsi="Consolas" w:eastAsia="Consolas" w:cs="Consolas"/>
+          <w:b w:val="0"/>
+          <w:color w:val="D4D4D4"/>
+          <w:kern w:val="0"/>
+          <w:sz w:val="21"/>
+          <w:szCs w:val="21"/>
+          <w:shd w:val="clear" w:fill="1E1E1E"/>
+          <w:lang w:val="en-US" w:eastAsia="zh-CN" w:bidi="ar"/>
+        </w:rPr>
+        <w:t>;</w:t>
+      </w:r>
+    </w:p>
+    <w:p>
+      <w:pPr>
+        <w:keepNext w:val="0"/>
+        <w:keepLines w:val="0"/>
+        <w:widowControl/>
+        <w:suppressLineNumbers w:val="0"/>
+        <w:shd w:val="clear" w:fill="1E1E1E"/>
+        <w:spacing w:line="285" w:lineRule="atLeast"/>
+        <w:jc w:val="left"/>
+        <w:rPr>
+          <w:rFonts w:hint="default" w:ascii="Consolas" w:hAnsi="Consolas" w:eastAsia="Consolas" w:cs="Consolas"/>
+          <w:b w:val="0"/>
+          <w:color w:val="D4D4D4"/>
+          <w:sz w:val="21"/>
+          <w:szCs w:val="21"/>
+        </w:rPr>
+      </w:pPr>
+      <w:r>
+        <w:rPr>
+          <w:rFonts w:hint="default" w:ascii="Consolas" w:hAnsi="Consolas" w:eastAsia="Consolas" w:cs="Consolas"/>
+          <w:b w:val="0"/>
+          <w:color w:val="D4D4D4"/>
+          <w:kern w:val="0"/>
+          <w:sz w:val="21"/>
+          <w:szCs w:val="21"/>
+          <w:shd w:val="clear" w:fill="1E1E1E"/>
+          <w:lang w:val="en-US" w:eastAsia="zh-CN" w:bidi="ar"/>
+        </w:rPr>
+        <w:t>  };</w:t>
+      </w:r>
+    </w:p>
+    <w:p>
+      <w:pPr>
+        <w:keepNext w:val="0"/>
+        <w:keepLines w:val="0"/>
+        <w:widowControl/>
+        <w:suppressLineNumbers w:val="0"/>
+        <w:shd w:val="clear" w:fill="1E1E1E"/>
+        <w:spacing w:line="285" w:lineRule="atLeast"/>
+        <w:jc w:val="left"/>
+        <w:rPr>
+          <w:rFonts w:hint="default" w:ascii="Consolas" w:hAnsi="Consolas" w:eastAsia="Consolas" w:cs="Consolas"/>
+          <w:b w:val="0"/>
+          <w:color w:val="D4D4D4"/>
+          <w:sz w:val="21"/>
+          <w:szCs w:val="21"/>
+        </w:rPr>
+      </w:pPr>
+      <w:r>
+        <w:rPr>
+          <w:rFonts w:hint="default" w:ascii="Consolas" w:hAnsi="Consolas" w:eastAsia="Consolas" w:cs="Consolas"/>
+          <w:b w:val="0"/>
+          <w:color w:val="D4D4D4"/>
+          <w:kern w:val="0"/>
+          <w:sz w:val="21"/>
+          <w:szCs w:val="21"/>
+          <w:shd w:val="clear" w:fill="1E1E1E"/>
+          <w:lang w:val="en-US" w:eastAsia="zh-CN" w:bidi="ar"/>
+        </w:rPr>
+        <w:t>  </w:t>
+      </w:r>
+      <w:r>
+        <w:rPr>
+          <w:rFonts w:hint="default" w:ascii="Consolas" w:hAnsi="Consolas" w:eastAsia="Consolas" w:cs="Consolas"/>
+          <w:b w:val="0"/>
+          <w:color w:val="9CDCFE"/>
+          <w:kern w:val="0"/>
+          <w:sz w:val="21"/>
+          <w:szCs w:val="21"/>
+          <w:shd w:val="clear" w:fill="1E1E1E"/>
+          <w:lang w:val="en-US" w:eastAsia="zh-CN" w:bidi="ar"/>
+        </w:rPr>
+        <w:t>el</w:t>
+      </w:r>
+      <w:r>
+        <w:rPr>
+          <w:rFonts w:hint="default" w:ascii="Consolas" w:hAnsi="Consolas" w:eastAsia="Consolas" w:cs="Consolas"/>
+          <w:b w:val="0"/>
+          <w:color w:val="D4D4D4"/>
+          <w:kern w:val="0"/>
+          <w:sz w:val="21"/>
+          <w:szCs w:val="21"/>
+          <w:shd w:val="clear" w:fill="1E1E1E"/>
+          <w:lang w:val="en-US" w:eastAsia="zh-CN" w:bidi="ar"/>
+        </w:rPr>
+        <w:t>.</w:t>
+      </w:r>
+      <w:r>
+        <w:rPr>
+          <w:rFonts w:hint="default" w:ascii="Consolas" w:hAnsi="Consolas" w:eastAsia="Consolas" w:cs="Consolas"/>
+          <w:b w:val="0"/>
+          <w:color w:val="DCDCAA"/>
+          <w:kern w:val="0"/>
+          <w:sz w:val="21"/>
+          <w:szCs w:val="21"/>
+          <w:shd w:val="clear" w:fill="1E1E1E"/>
+          <w:lang w:val="en-US" w:eastAsia="zh-CN" w:bidi="ar"/>
+        </w:rPr>
+        <w:t>ontouchend</w:t>
+      </w:r>
+      <w:r>
+        <w:rPr>
+          <w:rFonts w:hint="default" w:ascii="Consolas" w:hAnsi="Consolas" w:eastAsia="Consolas" w:cs="Consolas"/>
+          <w:b w:val="0"/>
+          <w:color w:val="D4D4D4"/>
+          <w:kern w:val="0"/>
+          <w:sz w:val="21"/>
+          <w:szCs w:val="21"/>
+          <w:shd w:val="clear" w:fill="1E1E1E"/>
+          <w:lang w:val="en-US" w:eastAsia="zh-CN" w:bidi="ar"/>
+        </w:rPr>
+        <w:t> = </w:t>
+      </w:r>
+      <w:r>
+        <w:rPr>
+          <w:rFonts w:hint="default" w:ascii="Consolas" w:hAnsi="Consolas" w:eastAsia="Consolas" w:cs="Consolas"/>
+          <w:b w:val="0"/>
+          <w:color w:val="569CD6"/>
+          <w:kern w:val="0"/>
+          <w:sz w:val="21"/>
+          <w:szCs w:val="21"/>
+          <w:shd w:val="clear" w:fill="1E1E1E"/>
+          <w:lang w:val="en-US" w:eastAsia="zh-CN" w:bidi="ar"/>
+        </w:rPr>
+        <w:t>function</w:t>
+      </w:r>
+      <w:r>
+        <w:rPr>
+          <w:rFonts w:hint="default" w:ascii="Consolas" w:hAnsi="Consolas" w:eastAsia="Consolas" w:cs="Consolas"/>
+          <w:b w:val="0"/>
+          <w:color w:val="D4D4D4"/>
+          <w:kern w:val="0"/>
+          <w:sz w:val="21"/>
+          <w:szCs w:val="21"/>
+          <w:shd w:val="clear" w:fill="1E1E1E"/>
+          <w:lang w:val="en-US" w:eastAsia="zh-CN" w:bidi="ar"/>
+        </w:rPr>
+        <w:t> (</w:t>
+      </w:r>
+      <w:r>
+        <w:rPr>
+          <w:rFonts w:hint="default" w:ascii="Consolas" w:hAnsi="Consolas" w:eastAsia="Consolas" w:cs="Consolas"/>
+          <w:b w:val="0"/>
+          <w:color w:val="9CDCFE"/>
+          <w:kern w:val="0"/>
+          <w:sz w:val="21"/>
+          <w:szCs w:val="21"/>
+          <w:shd w:val="clear" w:fill="1E1E1E"/>
+          <w:lang w:val="en-US" w:eastAsia="zh-CN" w:bidi="ar"/>
+        </w:rPr>
+        <w:t>e</w:t>
+      </w:r>
+      <w:r>
+        <w:rPr>
+          <w:rFonts w:hint="default" w:ascii="Consolas" w:hAnsi="Consolas" w:eastAsia="Consolas" w:cs="Consolas"/>
+          <w:b w:val="0"/>
+          <w:color w:val="D4D4D4"/>
+          <w:kern w:val="0"/>
+          <w:sz w:val="21"/>
+          <w:szCs w:val="21"/>
+          <w:shd w:val="clear" w:fill="1E1E1E"/>
+          <w:lang w:val="en-US" w:eastAsia="zh-CN" w:bidi="ar"/>
+        </w:rPr>
+        <w:t>) {</w:t>
+      </w:r>
+    </w:p>
+    <w:p>
+      <w:pPr>
+        <w:keepNext w:val="0"/>
+        <w:keepLines w:val="0"/>
+        <w:widowControl/>
+        <w:suppressLineNumbers w:val="0"/>
+        <w:shd w:val="clear" w:fill="1E1E1E"/>
+        <w:spacing w:line="285" w:lineRule="atLeast"/>
+        <w:jc w:val="left"/>
+        <w:rPr>
+          <w:rFonts w:hint="default" w:ascii="Consolas" w:hAnsi="Consolas" w:eastAsia="Consolas" w:cs="Consolas"/>
+          <w:b w:val="0"/>
+          <w:color w:val="D4D4D4"/>
+          <w:sz w:val="21"/>
+          <w:szCs w:val="21"/>
+        </w:rPr>
+      </w:pPr>
+      <w:r>
+        <w:rPr>
+          <w:rFonts w:hint="default" w:ascii="Consolas" w:hAnsi="Consolas" w:eastAsia="Consolas" w:cs="Consolas"/>
+          <w:b w:val="0"/>
+          <w:color w:val="D4D4D4"/>
+          <w:kern w:val="0"/>
+          <w:sz w:val="21"/>
+          <w:szCs w:val="21"/>
+          <w:shd w:val="clear" w:fill="1E1E1E"/>
+          <w:lang w:val="en-US" w:eastAsia="zh-CN" w:bidi="ar"/>
+        </w:rPr>
+        <w:t>    </w:t>
+      </w:r>
+      <w:r>
+        <w:rPr>
+          <w:rFonts w:hint="default" w:ascii="Consolas" w:hAnsi="Consolas" w:eastAsia="Consolas" w:cs="Consolas"/>
+          <w:b w:val="0"/>
+          <w:color w:val="9CDCFE"/>
+          <w:kern w:val="0"/>
+          <w:sz w:val="21"/>
+          <w:szCs w:val="21"/>
+          <w:shd w:val="clear" w:fill="1E1E1E"/>
+          <w:lang w:val="en-US" w:eastAsia="zh-CN" w:bidi="ar"/>
+        </w:rPr>
+        <w:t>end</w:t>
+      </w:r>
+      <w:r>
+        <w:rPr>
+          <w:rFonts w:hint="default" w:ascii="Consolas" w:hAnsi="Consolas" w:eastAsia="Consolas" w:cs="Consolas"/>
+          <w:b w:val="0"/>
+          <w:color w:val="D4D4D4"/>
+          <w:kern w:val="0"/>
+          <w:sz w:val="21"/>
+          <w:szCs w:val="21"/>
+          <w:shd w:val="clear" w:fill="1E1E1E"/>
+          <w:lang w:val="en-US" w:eastAsia="zh-CN" w:bidi="ar"/>
+        </w:rPr>
+        <w:t> = </w:t>
+      </w:r>
+      <w:r>
+        <w:rPr>
+          <w:rFonts w:hint="default" w:ascii="Consolas" w:hAnsi="Consolas" w:eastAsia="Consolas" w:cs="Consolas"/>
+          <w:b w:val="0"/>
+          <w:color w:val="9CDCFE"/>
+          <w:kern w:val="0"/>
+          <w:sz w:val="21"/>
+          <w:szCs w:val="21"/>
+          <w:shd w:val="clear" w:fill="1E1E1E"/>
+          <w:lang w:val="en-US" w:eastAsia="zh-CN" w:bidi="ar"/>
+        </w:rPr>
+        <w:t>e</w:t>
+      </w:r>
+      <w:r>
+        <w:rPr>
+          <w:rFonts w:hint="default" w:ascii="Consolas" w:hAnsi="Consolas" w:eastAsia="Consolas" w:cs="Consolas"/>
+          <w:b w:val="0"/>
+          <w:color w:val="D4D4D4"/>
+          <w:kern w:val="0"/>
+          <w:sz w:val="21"/>
+          <w:szCs w:val="21"/>
+          <w:shd w:val="clear" w:fill="1E1E1E"/>
+          <w:lang w:val="en-US" w:eastAsia="zh-CN" w:bidi="ar"/>
+        </w:rPr>
+        <w:t>.</w:t>
+      </w:r>
+      <w:r>
+        <w:rPr>
+          <w:rFonts w:hint="default" w:ascii="Consolas" w:hAnsi="Consolas" w:eastAsia="Consolas" w:cs="Consolas"/>
+          <w:b w:val="0"/>
+          <w:color w:val="9CDCFE"/>
+          <w:kern w:val="0"/>
+          <w:sz w:val="21"/>
+          <w:szCs w:val="21"/>
+          <w:shd w:val="clear" w:fill="1E1E1E"/>
+          <w:lang w:val="en-US" w:eastAsia="zh-CN" w:bidi="ar"/>
+        </w:rPr>
+        <w:t>changedTouches</w:t>
+      </w:r>
+      <w:r>
+        <w:rPr>
+          <w:rFonts w:hint="default" w:ascii="Consolas" w:hAnsi="Consolas" w:eastAsia="Consolas" w:cs="Consolas"/>
+          <w:b w:val="0"/>
+          <w:color w:val="D4D4D4"/>
+          <w:kern w:val="0"/>
+          <w:sz w:val="21"/>
+          <w:szCs w:val="21"/>
+          <w:shd w:val="clear" w:fill="1E1E1E"/>
+          <w:lang w:val="en-US" w:eastAsia="zh-CN" w:bidi="ar"/>
+        </w:rPr>
+        <w:t>[</w:t>
+      </w:r>
+      <w:r>
+        <w:rPr>
+          <w:rFonts w:hint="default" w:ascii="Consolas" w:hAnsi="Consolas" w:eastAsia="Consolas" w:cs="Consolas"/>
+          <w:b w:val="0"/>
+          <w:color w:val="B5CEA8"/>
+          <w:kern w:val="0"/>
+          <w:sz w:val="21"/>
+          <w:szCs w:val="21"/>
+          <w:shd w:val="clear" w:fill="1E1E1E"/>
+          <w:lang w:val="en-US" w:eastAsia="zh-CN" w:bidi="ar"/>
+        </w:rPr>
+        <w:t>0</w:t>
+      </w:r>
+      <w:r>
+        <w:rPr>
+          <w:rFonts w:hint="default" w:ascii="Consolas" w:hAnsi="Consolas" w:eastAsia="Consolas" w:cs="Consolas"/>
+          <w:b w:val="0"/>
+          <w:color w:val="D4D4D4"/>
+          <w:kern w:val="0"/>
+          <w:sz w:val="21"/>
+          <w:szCs w:val="21"/>
+          <w:shd w:val="clear" w:fill="1E1E1E"/>
+          <w:lang w:val="en-US" w:eastAsia="zh-CN" w:bidi="ar"/>
+        </w:rPr>
+        <w:t>].</w:t>
+      </w:r>
+      <w:r>
+        <w:rPr>
+          <w:rFonts w:hint="default" w:ascii="Consolas" w:hAnsi="Consolas" w:eastAsia="Consolas" w:cs="Consolas"/>
+          <w:b w:val="0"/>
+          <w:color w:val="9CDCFE"/>
+          <w:kern w:val="0"/>
+          <w:sz w:val="21"/>
+          <w:szCs w:val="21"/>
+          <w:shd w:val="clear" w:fill="1E1E1E"/>
+          <w:lang w:val="en-US" w:eastAsia="zh-CN" w:bidi="ar"/>
+        </w:rPr>
+        <w:t>pageY</w:t>
+      </w:r>
+      <w:r>
+        <w:rPr>
+          <w:rFonts w:hint="default" w:ascii="Consolas" w:hAnsi="Consolas" w:eastAsia="Consolas" w:cs="Consolas"/>
+          <w:b w:val="0"/>
+          <w:color w:val="D4D4D4"/>
+          <w:kern w:val="0"/>
+          <w:sz w:val="21"/>
+          <w:szCs w:val="21"/>
+          <w:shd w:val="clear" w:fill="1E1E1E"/>
+          <w:lang w:val="en-US" w:eastAsia="zh-CN" w:bidi="ar"/>
+        </w:rPr>
+        <w:t>;</w:t>
+      </w:r>
+    </w:p>
+    <w:p>
+      <w:pPr>
+        <w:keepNext w:val="0"/>
+        <w:keepLines w:val="0"/>
+        <w:widowControl/>
+        <w:suppressLineNumbers w:val="0"/>
+        <w:shd w:val="clear" w:fill="1E1E1E"/>
+        <w:spacing w:line="285" w:lineRule="atLeast"/>
+        <w:jc w:val="left"/>
+        <w:rPr>
+          <w:rFonts w:hint="default" w:ascii="Consolas" w:hAnsi="Consolas" w:eastAsia="Consolas" w:cs="Consolas"/>
+          <w:b w:val="0"/>
+          <w:color w:val="D4D4D4"/>
+          <w:sz w:val="21"/>
+          <w:szCs w:val="21"/>
+        </w:rPr>
+      </w:pPr>
+      <w:r>
+        <w:rPr>
+          <w:rFonts w:hint="default" w:ascii="Consolas" w:hAnsi="Consolas" w:eastAsia="Consolas" w:cs="Consolas"/>
+          <w:b w:val="0"/>
+          <w:color w:val="D4D4D4"/>
+          <w:kern w:val="0"/>
+          <w:sz w:val="21"/>
+          <w:szCs w:val="21"/>
+          <w:shd w:val="clear" w:fill="1E1E1E"/>
+          <w:lang w:val="en-US" w:eastAsia="zh-CN" w:bidi="ar"/>
+        </w:rPr>
+        <w:t>    </w:t>
+      </w:r>
+      <w:r>
+        <w:rPr>
+          <w:rFonts w:hint="default" w:ascii="Consolas" w:hAnsi="Consolas" w:eastAsia="Consolas" w:cs="Consolas"/>
+          <w:b w:val="0"/>
+          <w:color w:val="C586C0"/>
+          <w:kern w:val="0"/>
+          <w:sz w:val="21"/>
+          <w:szCs w:val="21"/>
+          <w:shd w:val="clear" w:fill="1E1E1E"/>
+          <w:lang w:val="en-US" w:eastAsia="zh-CN" w:bidi="ar"/>
+        </w:rPr>
+        <w:t>if</w:t>
+      </w:r>
+      <w:r>
+        <w:rPr>
+          <w:rFonts w:hint="default" w:ascii="Consolas" w:hAnsi="Consolas" w:eastAsia="Consolas" w:cs="Consolas"/>
+          <w:b w:val="0"/>
+          <w:color w:val="D4D4D4"/>
+          <w:kern w:val="0"/>
+          <w:sz w:val="21"/>
+          <w:szCs w:val="21"/>
+          <w:shd w:val="clear" w:fill="1E1E1E"/>
+          <w:lang w:val="en-US" w:eastAsia="zh-CN" w:bidi="ar"/>
+        </w:rPr>
+        <w:t> (</w:t>
+      </w:r>
+    </w:p>
+    <w:p>
+      <w:pPr>
+        <w:keepNext w:val="0"/>
+        <w:keepLines w:val="0"/>
+        <w:widowControl/>
+        <w:suppressLineNumbers w:val="0"/>
+        <w:shd w:val="clear" w:fill="1E1E1E"/>
+        <w:spacing w:line="285" w:lineRule="atLeast"/>
+        <w:jc w:val="left"/>
+        <w:rPr>
+          <w:rFonts w:hint="default" w:ascii="Consolas" w:hAnsi="Consolas" w:eastAsia="Consolas" w:cs="Consolas"/>
+          <w:b w:val="0"/>
+          <w:color w:val="D4D4D4"/>
+          <w:sz w:val="21"/>
+          <w:szCs w:val="21"/>
+        </w:rPr>
+      </w:pPr>
+      <w:r>
+        <w:rPr>
+          <w:rFonts w:hint="default" w:ascii="Consolas" w:hAnsi="Consolas" w:eastAsia="Consolas" w:cs="Consolas"/>
+          <w:b w:val="0"/>
+          <w:color w:val="D4D4D4"/>
+          <w:kern w:val="0"/>
+          <w:sz w:val="21"/>
+          <w:szCs w:val="21"/>
+          <w:shd w:val="clear" w:fill="1E1E1E"/>
+          <w:lang w:val="en-US" w:eastAsia="zh-CN" w:bidi="ar"/>
+        </w:rPr>
+        <w:t>      </w:t>
+      </w:r>
+      <w:r>
+        <w:rPr>
+          <w:rFonts w:hint="default" w:ascii="Consolas" w:hAnsi="Consolas" w:eastAsia="Consolas" w:cs="Consolas"/>
+          <w:b w:val="0"/>
+          <w:color w:val="9CDCFE"/>
+          <w:kern w:val="0"/>
+          <w:sz w:val="21"/>
+          <w:szCs w:val="21"/>
+          <w:shd w:val="clear" w:fill="1E1E1E"/>
+          <w:lang w:val="en-US" w:eastAsia="zh-CN" w:bidi="ar"/>
+        </w:rPr>
+        <w:t>el</w:t>
+      </w:r>
+      <w:r>
+        <w:rPr>
+          <w:rFonts w:hint="default" w:ascii="Consolas" w:hAnsi="Consolas" w:eastAsia="Consolas" w:cs="Consolas"/>
+          <w:b w:val="0"/>
+          <w:color w:val="D4D4D4"/>
+          <w:kern w:val="0"/>
+          <w:sz w:val="21"/>
+          <w:szCs w:val="21"/>
+          <w:shd w:val="clear" w:fill="1E1E1E"/>
+          <w:lang w:val="en-US" w:eastAsia="zh-CN" w:bidi="ar"/>
+        </w:rPr>
+        <w:t>.</w:t>
+      </w:r>
+      <w:r>
+        <w:rPr>
+          <w:rFonts w:hint="default" w:ascii="Consolas" w:hAnsi="Consolas" w:eastAsia="Consolas" w:cs="Consolas"/>
+          <w:b w:val="0"/>
+          <w:color w:val="9CDCFE"/>
+          <w:kern w:val="0"/>
+          <w:sz w:val="21"/>
+          <w:szCs w:val="21"/>
+          <w:shd w:val="clear" w:fill="1E1E1E"/>
+          <w:lang w:val="en-US" w:eastAsia="zh-CN" w:bidi="ar"/>
+        </w:rPr>
+        <w:t>offsetTop</w:t>
+      </w:r>
+      <w:r>
+        <w:rPr>
+          <w:rFonts w:hint="default" w:ascii="Consolas" w:hAnsi="Consolas" w:eastAsia="Consolas" w:cs="Consolas"/>
+          <w:b w:val="0"/>
+          <w:color w:val="D4D4D4"/>
+          <w:kern w:val="0"/>
+          <w:sz w:val="21"/>
+          <w:szCs w:val="21"/>
+          <w:shd w:val="clear" w:fill="1E1E1E"/>
+          <w:lang w:val="en-US" w:eastAsia="zh-CN" w:bidi="ar"/>
+        </w:rPr>
+        <w:t> + </w:t>
+      </w:r>
+      <w:r>
+        <w:rPr>
+          <w:rFonts w:hint="default" w:ascii="Consolas" w:hAnsi="Consolas" w:eastAsia="Consolas" w:cs="Consolas"/>
+          <w:b w:val="0"/>
+          <w:color w:val="9CDCFE"/>
+          <w:kern w:val="0"/>
+          <w:sz w:val="21"/>
+          <w:szCs w:val="21"/>
+          <w:shd w:val="clear" w:fill="1E1E1E"/>
+          <w:lang w:val="en-US" w:eastAsia="zh-CN" w:bidi="ar"/>
+        </w:rPr>
+        <w:t>end</w:t>
+      </w:r>
+      <w:r>
+        <w:rPr>
+          <w:rFonts w:hint="default" w:ascii="Consolas" w:hAnsi="Consolas" w:eastAsia="Consolas" w:cs="Consolas"/>
+          <w:b w:val="0"/>
+          <w:color w:val="D4D4D4"/>
+          <w:kern w:val="0"/>
+          <w:sz w:val="21"/>
+          <w:szCs w:val="21"/>
+          <w:shd w:val="clear" w:fill="1E1E1E"/>
+          <w:lang w:val="en-US" w:eastAsia="zh-CN" w:bidi="ar"/>
+        </w:rPr>
+        <w:t> - </w:t>
+      </w:r>
+      <w:r>
+        <w:rPr>
+          <w:rFonts w:hint="default" w:ascii="Consolas" w:hAnsi="Consolas" w:eastAsia="Consolas" w:cs="Consolas"/>
+          <w:b w:val="0"/>
+          <w:color w:val="9CDCFE"/>
+          <w:kern w:val="0"/>
+          <w:sz w:val="21"/>
+          <w:szCs w:val="21"/>
+          <w:shd w:val="clear" w:fill="1E1E1E"/>
+          <w:lang w:val="en-US" w:eastAsia="zh-CN" w:bidi="ar"/>
+        </w:rPr>
+        <w:t>start</w:t>
+      </w:r>
+      <w:r>
+        <w:rPr>
+          <w:rFonts w:hint="default" w:ascii="Consolas" w:hAnsi="Consolas" w:eastAsia="Consolas" w:cs="Consolas"/>
+          <w:b w:val="0"/>
+          <w:color w:val="D4D4D4"/>
+          <w:kern w:val="0"/>
+          <w:sz w:val="21"/>
+          <w:szCs w:val="21"/>
+          <w:shd w:val="clear" w:fill="1E1E1E"/>
+          <w:lang w:val="en-US" w:eastAsia="zh-CN" w:bidi="ar"/>
+        </w:rPr>
+        <w:t> &gt; </w:t>
+      </w:r>
+      <w:r>
+        <w:rPr>
+          <w:rFonts w:hint="default" w:ascii="Consolas" w:hAnsi="Consolas" w:eastAsia="Consolas" w:cs="Consolas"/>
+          <w:b w:val="0"/>
+          <w:color w:val="B5CEA8"/>
+          <w:kern w:val="0"/>
+          <w:sz w:val="21"/>
+          <w:szCs w:val="21"/>
+          <w:shd w:val="clear" w:fill="1E1E1E"/>
+          <w:lang w:val="en-US" w:eastAsia="zh-CN" w:bidi="ar"/>
+        </w:rPr>
+        <w:t>0</w:t>
+      </w:r>
+      <w:r>
+        <w:rPr>
+          <w:rFonts w:hint="default" w:ascii="Consolas" w:hAnsi="Consolas" w:eastAsia="Consolas" w:cs="Consolas"/>
+          <w:b w:val="0"/>
+          <w:color w:val="D4D4D4"/>
+          <w:kern w:val="0"/>
+          <w:sz w:val="21"/>
+          <w:szCs w:val="21"/>
+          <w:shd w:val="clear" w:fill="1E1E1E"/>
+          <w:lang w:val="en-US" w:eastAsia="zh-CN" w:bidi="ar"/>
+        </w:rPr>
+        <w:t> &amp;&amp;</w:t>
+      </w:r>
+    </w:p>
+    <w:p>
+      <w:pPr>
+        <w:keepNext w:val="0"/>
+        <w:keepLines w:val="0"/>
+        <w:widowControl/>
+        <w:suppressLineNumbers w:val="0"/>
+        <w:shd w:val="clear" w:fill="1E1E1E"/>
+        <w:spacing w:line="285" w:lineRule="atLeast"/>
+        <w:jc w:val="left"/>
+        <w:rPr>
+          <w:rFonts w:hint="default" w:ascii="Consolas" w:hAnsi="Consolas" w:eastAsia="Consolas" w:cs="Consolas"/>
+          <w:b w:val="0"/>
+          <w:color w:val="D4D4D4"/>
+          <w:sz w:val="21"/>
+          <w:szCs w:val="21"/>
+        </w:rPr>
+      </w:pPr>
+      <w:r>
+        <w:rPr>
+          <w:rFonts w:hint="default" w:ascii="Consolas" w:hAnsi="Consolas" w:eastAsia="Consolas" w:cs="Consolas"/>
+          <w:b w:val="0"/>
+          <w:color w:val="D4D4D4"/>
+          <w:kern w:val="0"/>
+          <w:sz w:val="21"/>
+          <w:szCs w:val="21"/>
+          <w:shd w:val="clear" w:fill="1E1E1E"/>
+          <w:lang w:val="en-US" w:eastAsia="zh-CN" w:bidi="ar"/>
+        </w:rPr>
+        <w:t>      </w:t>
+      </w:r>
+      <w:r>
+        <w:rPr>
+          <w:rFonts w:hint="default" w:ascii="Consolas" w:hAnsi="Consolas" w:eastAsia="Consolas" w:cs="Consolas"/>
+          <w:b w:val="0"/>
+          <w:color w:val="9CDCFE"/>
+          <w:kern w:val="0"/>
+          <w:sz w:val="21"/>
+          <w:szCs w:val="21"/>
+          <w:shd w:val="clear" w:fill="1E1E1E"/>
+          <w:lang w:val="en-US" w:eastAsia="zh-CN" w:bidi="ar"/>
+        </w:rPr>
+        <w:t>el</w:t>
+      </w:r>
+      <w:r>
+        <w:rPr>
+          <w:rFonts w:hint="default" w:ascii="Consolas" w:hAnsi="Consolas" w:eastAsia="Consolas" w:cs="Consolas"/>
+          <w:b w:val="0"/>
+          <w:color w:val="D4D4D4"/>
+          <w:kern w:val="0"/>
+          <w:sz w:val="21"/>
+          <w:szCs w:val="21"/>
+          <w:shd w:val="clear" w:fill="1E1E1E"/>
+          <w:lang w:val="en-US" w:eastAsia="zh-CN" w:bidi="ar"/>
+        </w:rPr>
+        <w:t>.</w:t>
+      </w:r>
+      <w:r>
+        <w:rPr>
+          <w:rFonts w:hint="default" w:ascii="Consolas" w:hAnsi="Consolas" w:eastAsia="Consolas" w:cs="Consolas"/>
+          <w:b w:val="0"/>
+          <w:color w:val="9CDCFE"/>
+          <w:kern w:val="0"/>
+          <w:sz w:val="21"/>
+          <w:szCs w:val="21"/>
+          <w:shd w:val="clear" w:fill="1E1E1E"/>
+          <w:lang w:val="en-US" w:eastAsia="zh-CN" w:bidi="ar"/>
+        </w:rPr>
+        <w:t>offsetTop</w:t>
+      </w:r>
+      <w:r>
+        <w:rPr>
+          <w:rFonts w:hint="default" w:ascii="Consolas" w:hAnsi="Consolas" w:eastAsia="Consolas" w:cs="Consolas"/>
+          <w:b w:val="0"/>
+          <w:color w:val="D4D4D4"/>
+          <w:kern w:val="0"/>
+          <w:sz w:val="21"/>
+          <w:szCs w:val="21"/>
+          <w:shd w:val="clear" w:fill="1E1E1E"/>
+          <w:lang w:val="en-US" w:eastAsia="zh-CN" w:bidi="ar"/>
+        </w:rPr>
+        <w:t> + </w:t>
+      </w:r>
+      <w:r>
+        <w:rPr>
+          <w:rFonts w:hint="default" w:ascii="Consolas" w:hAnsi="Consolas" w:eastAsia="Consolas" w:cs="Consolas"/>
+          <w:b w:val="0"/>
+          <w:color w:val="9CDCFE"/>
+          <w:kern w:val="0"/>
+          <w:sz w:val="21"/>
+          <w:szCs w:val="21"/>
+          <w:shd w:val="clear" w:fill="1E1E1E"/>
+          <w:lang w:val="en-US" w:eastAsia="zh-CN" w:bidi="ar"/>
+        </w:rPr>
+        <w:t>end</w:t>
+      </w:r>
+      <w:r>
+        <w:rPr>
+          <w:rFonts w:hint="default" w:ascii="Consolas" w:hAnsi="Consolas" w:eastAsia="Consolas" w:cs="Consolas"/>
+          <w:b w:val="0"/>
+          <w:color w:val="D4D4D4"/>
+          <w:kern w:val="0"/>
+          <w:sz w:val="21"/>
+          <w:szCs w:val="21"/>
+          <w:shd w:val="clear" w:fill="1E1E1E"/>
+          <w:lang w:val="en-US" w:eastAsia="zh-CN" w:bidi="ar"/>
+        </w:rPr>
+        <w:t> - </w:t>
+      </w:r>
+      <w:r>
+        <w:rPr>
+          <w:rFonts w:hint="default" w:ascii="Consolas" w:hAnsi="Consolas" w:eastAsia="Consolas" w:cs="Consolas"/>
+          <w:b w:val="0"/>
+          <w:color w:val="9CDCFE"/>
+          <w:kern w:val="0"/>
+          <w:sz w:val="21"/>
+          <w:szCs w:val="21"/>
+          <w:shd w:val="clear" w:fill="1E1E1E"/>
+          <w:lang w:val="en-US" w:eastAsia="zh-CN" w:bidi="ar"/>
+        </w:rPr>
+        <w:t>start</w:t>
+      </w:r>
+      <w:r>
+        <w:rPr>
+          <w:rFonts w:hint="default" w:ascii="Consolas" w:hAnsi="Consolas" w:eastAsia="Consolas" w:cs="Consolas"/>
+          <w:b w:val="0"/>
+          <w:color w:val="D4D4D4"/>
+          <w:kern w:val="0"/>
+          <w:sz w:val="21"/>
+          <w:szCs w:val="21"/>
+          <w:shd w:val="clear" w:fill="1E1E1E"/>
+          <w:lang w:val="en-US" w:eastAsia="zh-CN" w:bidi="ar"/>
+        </w:rPr>
+        <w:t> &lt; </w:t>
+      </w:r>
+      <w:r>
+        <w:rPr>
+          <w:rFonts w:hint="default" w:ascii="Consolas" w:hAnsi="Consolas" w:eastAsia="Consolas" w:cs="Consolas"/>
+          <w:b w:val="0"/>
+          <w:color w:val="B5CEA8"/>
+          <w:kern w:val="0"/>
+          <w:sz w:val="21"/>
+          <w:szCs w:val="21"/>
+          <w:shd w:val="clear" w:fill="1E1E1E"/>
+          <w:lang w:val="en-US" w:eastAsia="zh-CN" w:bidi="ar"/>
+        </w:rPr>
+        <w:t>500</w:t>
+      </w:r>
+    </w:p>
+    <w:p>
+      <w:pPr>
+        <w:keepNext w:val="0"/>
+        <w:keepLines w:val="0"/>
+        <w:widowControl/>
+        <w:suppressLineNumbers w:val="0"/>
+        <w:shd w:val="clear" w:fill="1E1E1E"/>
+        <w:spacing w:line="285" w:lineRule="atLeast"/>
+        <w:jc w:val="left"/>
+        <w:rPr>
+          <w:rFonts w:hint="default" w:ascii="Consolas" w:hAnsi="Consolas" w:eastAsia="Consolas" w:cs="Consolas"/>
+          <w:b w:val="0"/>
+          <w:color w:val="D4D4D4"/>
+          <w:sz w:val="21"/>
+          <w:szCs w:val="21"/>
+        </w:rPr>
+      </w:pPr>
+      <w:r>
+        <w:rPr>
+          <w:rFonts w:hint="default" w:ascii="Consolas" w:hAnsi="Consolas" w:eastAsia="Consolas" w:cs="Consolas"/>
+          <w:b w:val="0"/>
+          <w:color w:val="D4D4D4"/>
+          <w:kern w:val="0"/>
+          <w:sz w:val="21"/>
+          <w:szCs w:val="21"/>
+          <w:shd w:val="clear" w:fill="1E1E1E"/>
+          <w:lang w:val="en-US" w:eastAsia="zh-CN" w:bidi="ar"/>
+        </w:rPr>
+        <w:t>    ) {</w:t>
+      </w:r>
+    </w:p>
+    <w:p>
+      <w:pPr>
+        <w:keepNext w:val="0"/>
+        <w:keepLines w:val="0"/>
+        <w:widowControl/>
+        <w:suppressLineNumbers w:val="0"/>
+        <w:shd w:val="clear" w:fill="1E1E1E"/>
+        <w:spacing w:line="285" w:lineRule="atLeast"/>
+        <w:jc w:val="left"/>
+        <w:rPr>
+          <w:rFonts w:hint="default" w:ascii="Consolas" w:hAnsi="Consolas" w:eastAsia="Consolas" w:cs="Consolas"/>
+          <w:b w:val="0"/>
+          <w:color w:val="D4D4D4"/>
+          <w:sz w:val="21"/>
+          <w:szCs w:val="21"/>
+        </w:rPr>
+      </w:pPr>
+      <w:r>
+        <w:rPr>
+          <w:rFonts w:hint="default" w:ascii="Consolas" w:hAnsi="Consolas" w:eastAsia="Consolas" w:cs="Consolas"/>
+          <w:b w:val="0"/>
+          <w:color w:val="D4D4D4"/>
+          <w:kern w:val="0"/>
+          <w:sz w:val="21"/>
+          <w:szCs w:val="21"/>
+          <w:shd w:val="clear" w:fill="1E1E1E"/>
+          <w:lang w:val="en-US" w:eastAsia="zh-CN" w:bidi="ar"/>
+        </w:rPr>
+        <w:t>      </w:t>
+      </w:r>
+      <w:r>
+        <w:rPr>
+          <w:rFonts w:hint="default" w:ascii="Consolas" w:hAnsi="Consolas" w:eastAsia="Consolas" w:cs="Consolas"/>
+          <w:b w:val="0"/>
+          <w:color w:val="9CDCFE"/>
+          <w:kern w:val="0"/>
+          <w:sz w:val="21"/>
+          <w:szCs w:val="21"/>
+          <w:shd w:val="clear" w:fill="1E1E1E"/>
+          <w:lang w:val="en-US" w:eastAsia="zh-CN" w:bidi="ar"/>
+        </w:rPr>
+        <w:t>el</w:t>
+      </w:r>
+      <w:r>
+        <w:rPr>
+          <w:rFonts w:hint="default" w:ascii="Consolas" w:hAnsi="Consolas" w:eastAsia="Consolas" w:cs="Consolas"/>
+          <w:b w:val="0"/>
+          <w:color w:val="D4D4D4"/>
+          <w:kern w:val="0"/>
+          <w:sz w:val="21"/>
+          <w:szCs w:val="21"/>
+          <w:shd w:val="clear" w:fill="1E1E1E"/>
+          <w:lang w:val="en-US" w:eastAsia="zh-CN" w:bidi="ar"/>
+        </w:rPr>
+        <w:t>.</w:t>
+      </w:r>
+      <w:r>
+        <w:rPr>
+          <w:rFonts w:hint="default" w:ascii="Consolas" w:hAnsi="Consolas" w:eastAsia="Consolas" w:cs="Consolas"/>
+          <w:b w:val="0"/>
+          <w:color w:val="9CDCFE"/>
+          <w:kern w:val="0"/>
+          <w:sz w:val="21"/>
+          <w:szCs w:val="21"/>
+          <w:shd w:val="clear" w:fill="1E1E1E"/>
+          <w:lang w:val="en-US" w:eastAsia="zh-CN" w:bidi="ar"/>
+        </w:rPr>
+        <w:t>style</w:t>
+      </w:r>
+      <w:r>
+        <w:rPr>
+          <w:rFonts w:hint="default" w:ascii="Consolas" w:hAnsi="Consolas" w:eastAsia="Consolas" w:cs="Consolas"/>
+          <w:b w:val="0"/>
+          <w:color w:val="D4D4D4"/>
+          <w:kern w:val="0"/>
+          <w:sz w:val="21"/>
+          <w:szCs w:val="21"/>
+          <w:shd w:val="clear" w:fill="1E1E1E"/>
+          <w:lang w:val="en-US" w:eastAsia="zh-CN" w:bidi="ar"/>
+        </w:rPr>
+        <w:t>.</w:t>
+      </w:r>
+      <w:r>
+        <w:rPr>
+          <w:rFonts w:hint="default" w:ascii="Consolas" w:hAnsi="Consolas" w:eastAsia="Consolas" w:cs="Consolas"/>
+          <w:b w:val="0"/>
+          <w:color w:val="9CDCFE"/>
+          <w:kern w:val="0"/>
+          <w:sz w:val="21"/>
+          <w:szCs w:val="21"/>
+          <w:shd w:val="clear" w:fill="1E1E1E"/>
+          <w:lang w:val="en-US" w:eastAsia="zh-CN" w:bidi="ar"/>
+        </w:rPr>
+        <w:t>top</w:t>
+      </w:r>
+      <w:r>
+        <w:rPr>
+          <w:rFonts w:hint="default" w:ascii="Consolas" w:hAnsi="Consolas" w:eastAsia="Consolas" w:cs="Consolas"/>
+          <w:b w:val="0"/>
+          <w:color w:val="D4D4D4"/>
+          <w:kern w:val="0"/>
+          <w:sz w:val="21"/>
+          <w:szCs w:val="21"/>
+          <w:shd w:val="clear" w:fill="1E1E1E"/>
+          <w:lang w:val="en-US" w:eastAsia="zh-CN" w:bidi="ar"/>
+        </w:rPr>
+        <w:t> = </w:t>
+      </w:r>
+      <w:r>
+        <w:rPr>
+          <w:rFonts w:hint="default" w:ascii="Consolas" w:hAnsi="Consolas" w:eastAsia="Consolas" w:cs="Consolas"/>
+          <w:b w:val="0"/>
+          <w:color w:val="9CDCFE"/>
+          <w:kern w:val="0"/>
+          <w:sz w:val="21"/>
+          <w:szCs w:val="21"/>
+          <w:shd w:val="clear" w:fill="1E1E1E"/>
+          <w:lang w:val="en-US" w:eastAsia="zh-CN" w:bidi="ar"/>
+        </w:rPr>
+        <w:t>el</w:t>
+      </w:r>
+      <w:r>
+        <w:rPr>
+          <w:rFonts w:hint="default" w:ascii="Consolas" w:hAnsi="Consolas" w:eastAsia="Consolas" w:cs="Consolas"/>
+          <w:b w:val="0"/>
+          <w:color w:val="D4D4D4"/>
+          <w:kern w:val="0"/>
+          <w:sz w:val="21"/>
+          <w:szCs w:val="21"/>
+          <w:shd w:val="clear" w:fill="1E1E1E"/>
+          <w:lang w:val="en-US" w:eastAsia="zh-CN" w:bidi="ar"/>
+        </w:rPr>
+        <w:t>.</w:t>
+      </w:r>
+      <w:r>
+        <w:rPr>
+          <w:rFonts w:hint="default" w:ascii="Consolas" w:hAnsi="Consolas" w:eastAsia="Consolas" w:cs="Consolas"/>
+          <w:b w:val="0"/>
+          <w:color w:val="9CDCFE"/>
+          <w:kern w:val="0"/>
+          <w:sz w:val="21"/>
+          <w:szCs w:val="21"/>
+          <w:shd w:val="clear" w:fill="1E1E1E"/>
+          <w:lang w:val="en-US" w:eastAsia="zh-CN" w:bidi="ar"/>
+        </w:rPr>
+        <w:t>offsetTop</w:t>
+      </w:r>
+      <w:r>
+        <w:rPr>
+          <w:rFonts w:hint="default" w:ascii="Consolas" w:hAnsi="Consolas" w:eastAsia="Consolas" w:cs="Consolas"/>
+          <w:b w:val="0"/>
+          <w:color w:val="D4D4D4"/>
+          <w:kern w:val="0"/>
+          <w:sz w:val="21"/>
+          <w:szCs w:val="21"/>
+          <w:shd w:val="clear" w:fill="1E1E1E"/>
+          <w:lang w:val="en-US" w:eastAsia="zh-CN" w:bidi="ar"/>
+        </w:rPr>
+        <w:t> + </w:t>
+      </w:r>
+      <w:r>
+        <w:rPr>
+          <w:rFonts w:hint="default" w:ascii="Consolas" w:hAnsi="Consolas" w:eastAsia="Consolas" w:cs="Consolas"/>
+          <w:b w:val="0"/>
+          <w:color w:val="9CDCFE"/>
+          <w:kern w:val="0"/>
+          <w:sz w:val="21"/>
+          <w:szCs w:val="21"/>
+          <w:shd w:val="clear" w:fill="1E1E1E"/>
+          <w:lang w:val="en-US" w:eastAsia="zh-CN" w:bidi="ar"/>
+        </w:rPr>
+        <w:t>end</w:t>
+      </w:r>
+      <w:r>
+        <w:rPr>
+          <w:rFonts w:hint="default" w:ascii="Consolas" w:hAnsi="Consolas" w:eastAsia="Consolas" w:cs="Consolas"/>
+          <w:b w:val="0"/>
+          <w:color w:val="D4D4D4"/>
+          <w:kern w:val="0"/>
+          <w:sz w:val="21"/>
+          <w:szCs w:val="21"/>
+          <w:shd w:val="clear" w:fill="1E1E1E"/>
+          <w:lang w:val="en-US" w:eastAsia="zh-CN" w:bidi="ar"/>
+        </w:rPr>
+        <w:t> - </w:t>
+      </w:r>
+      <w:r>
+        <w:rPr>
+          <w:rFonts w:hint="default" w:ascii="Consolas" w:hAnsi="Consolas" w:eastAsia="Consolas" w:cs="Consolas"/>
+          <w:b w:val="0"/>
+          <w:color w:val="9CDCFE"/>
+          <w:kern w:val="0"/>
+          <w:sz w:val="21"/>
+          <w:szCs w:val="21"/>
+          <w:shd w:val="clear" w:fill="1E1E1E"/>
+          <w:lang w:val="en-US" w:eastAsia="zh-CN" w:bidi="ar"/>
+        </w:rPr>
+        <w:t>start</w:t>
+      </w:r>
+      <w:r>
+        <w:rPr>
+          <w:rFonts w:hint="default" w:ascii="Consolas" w:hAnsi="Consolas" w:eastAsia="Consolas" w:cs="Consolas"/>
+          <w:b w:val="0"/>
+          <w:color w:val="D4D4D4"/>
+          <w:kern w:val="0"/>
+          <w:sz w:val="21"/>
+          <w:szCs w:val="21"/>
+          <w:shd w:val="clear" w:fill="1E1E1E"/>
+          <w:lang w:val="en-US" w:eastAsia="zh-CN" w:bidi="ar"/>
+        </w:rPr>
+        <w:t> + </w:t>
+      </w:r>
+      <w:r>
+        <w:rPr>
+          <w:rFonts w:hint="default" w:ascii="Consolas" w:hAnsi="Consolas" w:eastAsia="Consolas" w:cs="Consolas"/>
+          <w:b w:val="0"/>
+          <w:color w:val="CE9178"/>
+          <w:kern w:val="0"/>
+          <w:sz w:val="21"/>
+          <w:szCs w:val="21"/>
+          <w:shd w:val="clear" w:fill="1E1E1E"/>
+          <w:lang w:val="en-US" w:eastAsia="zh-CN" w:bidi="ar"/>
+        </w:rPr>
+        <w:t>"px"</w:t>
+      </w:r>
+      <w:r>
+        <w:rPr>
+          <w:rFonts w:hint="default" w:ascii="Consolas" w:hAnsi="Consolas" w:eastAsia="Consolas" w:cs="Consolas"/>
+          <w:b w:val="0"/>
+          <w:color w:val="D4D4D4"/>
+          <w:kern w:val="0"/>
+          <w:sz w:val="21"/>
+          <w:szCs w:val="21"/>
+          <w:shd w:val="clear" w:fill="1E1E1E"/>
+          <w:lang w:val="en-US" w:eastAsia="zh-CN" w:bidi="ar"/>
+        </w:rPr>
+        <w:t>;</w:t>
+      </w:r>
+    </w:p>
+    <w:p>
+      <w:pPr>
+        <w:keepNext w:val="0"/>
+        <w:keepLines w:val="0"/>
+        <w:widowControl/>
+        <w:suppressLineNumbers w:val="0"/>
+        <w:shd w:val="clear" w:fill="1E1E1E"/>
+        <w:spacing w:line="285" w:lineRule="atLeast"/>
+        <w:jc w:val="left"/>
+        <w:rPr>
+          <w:rFonts w:hint="default" w:ascii="Consolas" w:hAnsi="Consolas" w:eastAsia="Consolas" w:cs="Consolas"/>
+          <w:b w:val="0"/>
+          <w:color w:val="D4D4D4"/>
+          <w:sz w:val="21"/>
+          <w:szCs w:val="21"/>
+        </w:rPr>
+      </w:pPr>
+      <w:r>
+        <w:rPr>
+          <w:rFonts w:hint="default" w:ascii="Consolas" w:hAnsi="Consolas" w:eastAsia="Consolas" w:cs="Consolas"/>
+          <w:b w:val="0"/>
+          <w:color w:val="D4D4D4"/>
+          <w:kern w:val="0"/>
+          <w:sz w:val="21"/>
+          <w:szCs w:val="21"/>
+          <w:shd w:val="clear" w:fill="1E1E1E"/>
+          <w:lang w:val="en-US" w:eastAsia="zh-CN" w:bidi="ar"/>
+        </w:rPr>
+        <w:t>    }</w:t>
+      </w:r>
+    </w:p>
+    <w:p>
+      <w:pPr>
+        <w:keepNext w:val="0"/>
+        <w:keepLines w:val="0"/>
+        <w:widowControl/>
+        <w:suppressLineNumbers w:val="0"/>
+        <w:shd w:val="clear" w:fill="1E1E1E"/>
+        <w:spacing w:line="285" w:lineRule="atLeast"/>
+        <w:jc w:val="left"/>
+        <w:rPr>
+          <w:rFonts w:hint="default" w:ascii="Consolas" w:hAnsi="Consolas" w:eastAsia="Consolas" w:cs="Consolas"/>
+          <w:b w:val="0"/>
+          <w:color w:val="D4D4D4"/>
+          <w:sz w:val="21"/>
+          <w:szCs w:val="21"/>
+        </w:rPr>
+      </w:pPr>
+      <w:r>
+        <w:rPr>
+          <w:rFonts w:hint="default" w:ascii="Consolas" w:hAnsi="Consolas" w:eastAsia="Consolas" w:cs="Consolas"/>
+          <w:b w:val="0"/>
+          <w:color w:val="D4D4D4"/>
+          <w:kern w:val="0"/>
+          <w:sz w:val="21"/>
+          <w:szCs w:val="21"/>
+          <w:shd w:val="clear" w:fill="1E1E1E"/>
+          <w:lang w:val="en-US" w:eastAsia="zh-CN" w:bidi="ar"/>
+        </w:rPr>
+        <w:t>  };</w:t>
+      </w:r>
+    </w:p>
+    <w:p>
+      <w:pPr>
+        <w:keepNext w:val="0"/>
+        <w:keepLines w:val="0"/>
+        <w:widowControl/>
+        <w:suppressLineNumbers w:val="0"/>
+        <w:shd w:val="clear" w:fill="1E1E1E"/>
+        <w:spacing w:line="285" w:lineRule="atLeast"/>
+        <w:jc w:val="left"/>
+        <w:rPr>
+          <w:rFonts w:hint="default" w:ascii="Consolas" w:hAnsi="Consolas" w:eastAsia="Consolas" w:cs="Consolas"/>
+          <w:b w:val="0"/>
+          <w:color w:val="D4D4D4"/>
+          <w:sz w:val="21"/>
+          <w:szCs w:val="21"/>
+        </w:rPr>
+      </w:pPr>
+      <w:r>
+        <w:rPr>
+          <w:rFonts w:hint="default" w:ascii="Consolas" w:hAnsi="Consolas" w:eastAsia="Consolas" w:cs="Consolas"/>
+          <w:b w:val="0"/>
+          <w:color w:val="D4D4D4"/>
+          <w:kern w:val="0"/>
+          <w:sz w:val="21"/>
+          <w:szCs w:val="21"/>
+          <w:shd w:val="clear" w:fill="1E1E1E"/>
+          <w:lang w:val="en-US" w:eastAsia="zh-CN" w:bidi="ar"/>
+        </w:rPr>
+        <w:t>})</w:t>
+      </w:r>
+    </w:p>
+    <w:p>
+      <w:pPr>
+        <w:keepNext w:val="0"/>
+        <w:keepLines w:val="0"/>
+        <w:widowControl/>
+        <w:numPr>
+          <w:numId w:val="0"/>
+        </w:numPr>
+        <w:suppressLineNumbers w:val="0"/>
+        <w:pBdr>
+          <w:left w:val="none" w:color="auto" w:sz="0" w:space="0"/>
+        </w:pBdr>
+        <w:spacing w:before="0" w:beforeAutospacing="1" w:after="0" w:afterAutospacing="1"/>
+        <w:ind w:left="-360" w:leftChars="0"/>
+      </w:pPr>
+      <w:r>
+        <w:rPr>
+          <w:rFonts w:ascii="Consolas" w:hAnsi="Consolas" w:eastAsia="Consolas" w:cs="Consolas"/>
+          <w:i w:val="0"/>
+          <w:caps w:val="0"/>
+          <w:color w:val="C80000"/>
+          <w:spacing w:val="0"/>
+          <w:sz w:val="18"/>
+          <w:szCs w:val="18"/>
+        </w:rPr>
+        <w:t>overflow</w:t>
+      </w:r>
+      <w:r>
+        <w:rPr>
+          <w:rFonts w:hint="default" w:ascii="Consolas" w:hAnsi="Consolas" w:eastAsia="Consolas" w:cs="Consolas"/>
+          <w:i w:val="0"/>
+          <w:caps w:val="0"/>
+          <w:color w:val="222222"/>
+          <w:spacing w:val="0"/>
+          <w:sz w:val="18"/>
+          <w:szCs w:val="18"/>
+          <w:bdr w:val="none" w:color="auto" w:sz="0" w:space="0"/>
+        </w:rPr>
+        <w:t>: scroll;</w:t>
+      </w:r>
+    </w:p>
+    <w:p>
+      <w:pPr>
+        <w:keepNext w:val="0"/>
+        <w:keepLines w:val="0"/>
+        <w:widowControl/>
+        <w:numPr>
+          <w:numId w:val="0"/>
+        </w:numPr>
+        <w:suppressLineNumbers w:val="0"/>
+        <w:pBdr>
+          <w:left w:val="none" w:color="auto" w:sz="0" w:space="0"/>
+        </w:pBdr>
+        <w:spacing w:before="0" w:beforeAutospacing="1" w:after="0" w:afterAutospacing="1"/>
+        <w:ind w:left="-360" w:leftChars="0"/>
+        <w:rPr>
+          <w:rFonts w:hint="default" w:ascii="Consolas" w:hAnsi="Consolas" w:eastAsia="Consolas" w:cs="Consolas"/>
+          <w:i w:val="0"/>
+          <w:caps w:val="0"/>
+          <w:color w:val="222222"/>
+          <w:spacing w:val="0"/>
+          <w:sz w:val="18"/>
+          <w:szCs w:val="18"/>
+          <w:bdr w:val="none" w:color="auto" w:sz="0" w:space="0"/>
+        </w:rPr>
+      </w:pPr>
+      <w:r>
+        <w:rPr>
+          <w:rFonts w:hint="default" w:ascii="Consolas" w:hAnsi="Consolas" w:eastAsia="Consolas" w:cs="Consolas"/>
+          <w:i w:val="0"/>
+          <w:caps w:val="0"/>
+          <w:color w:val="C80000"/>
+          <w:spacing w:val="0"/>
+          <w:sz w:val="18"/>
+          <w:szCs w:val="18"/>
+        </w:rPr>
+        <w:t>white-space</w:t>
+      </w:r>
+      <w:r>
+        <w:rPr>
+          <w:rFonts w:hint="default" w:ascii="Consolas" w:hAnsi="Consolas" w:eastAsia="Consolas" w:cs="Consolas"/>
+          <w:i w:val="0"/>
+          <w:caps w:val="0"/>
+          <w:color w:val="222222"/>
+          <w:spacing w:val="0"/>
+          <w:sz w:val="18"/>
+          <w:szCs w:val="18"/>
+          <w:bdr w:val="none" w:color="auto" w:sz="0" w:space="0"/>
+        </w:rPr>
+        <w:t>: nowrap;</w:t>
+      </w:r>
+    </w:p>
+    <w:p>
+      <w:pPr>
+        <w:keepNext w:val="0"/>
+        <w:keepLines w:val="0"/>
+        <w:widowControl/>
+        <w:numPr>
+          <w:numId w:val="0"/>
+        </w:numPr>
+        <w:suppressLineNumbers w:val="0"/>
+        <w:pBdr>
+          <w:left w:val="none" w:color="auto" w:sz="0" w:space="0"/>
+        </w:pBdr>
+        <w:spacing w:before="0" w:beforeAutospacing="1" w:after="0" w:afterAutospacing="1"/>
+        <w:ind w:left="-360" w:leftChars="0"/>
+        <w:rPr>
+          <w:rFonts w:hint="default" w:ascii="Consolas" w:hAnsi="Consolas" w:eastAsia="宋体" w:cs="Consolas"/>
+          <w:i w:val="0"/>
+          <w:caps w:val="0"/>
+          <w:color w:val="222222"/>
+          <w:spacing w:val="0"/>
+          <w:sz w:val="18"/>
+          <w:szCs w:val="18"/>
+          <w:bdr w:val="none" w:color="auto" w:sz="0" w:space="0"/>
+          <w:lang w:val="en-US" w:eastAsia="zh-CN"/>
+        </w:rPr>
+      </w:pPr>
+      <w:r>
+        <w:rPr>
+          <w:rFonts w:hint="eastAsia" w:ascii="Consolas" w:hAnsi="Consolas" w:eastAsia="宋体" w:cs="Consolas"/>
+          <w:i w:val="0"/>
+          <w:caps w:val="0"/>
+          <w:color w:val="222222"/>
+          <w:spacing w:val="0"/>
+          <w:sz w:val="18"/>
+          <w:szCs w:val="18"/>
+          <w:bdr w:val="none" w:color="auto" w:sz="0" w:space="0"/>
+          <w:lang w:val="en-US" w:eastAsia="zh-CN"/>
+        </w:rPr>
+        <w:t>让div中的span滚动</w:t>
       </w:r>
       <w:bookmarkStart w:id="0" w:name="_GoBack"/>
       <w:bookmarkEnd w:id="0"/>
+    </w:p>
+    <w:p>
+      <w:pPr>
+        <w:rPr>
+          <w:rFonts w:hint="default"/>
+          <w:lang w:val="en-US" w:eastAsia="zh-CN"/>
+        </w:rPr>
+      </w:pPr>
     </w:p>
     <w:sectPr>
       <w:pgSz w:w="11906" w:h="16838"/>
@@ -1318,7 +4988,7 @@
     <w:lsdException w:qFormat="1" w:unhideWhenUsed="0" w:uiPriority="0" w:semiHidden="0" w:name="Title"/>
     <w:lsdException w:unhideWhenUsed="0" w:uiPriority="0" w:semiHidden="0" w:name="Closing"/>
     <w:lsdException w:unhideWhenUsed="0" w:uiPriority="0" w:semiHidden="0" w:name="Signature"/>
-    <w:lsdException w:unhideWhenUsed="0" w:uiPriority="0" w:name="Default Paragraph Font"/>
+    <w:lsdException w:qFormat="1" w:unhideWhenUsed="0" w:uiPriority="0" w:name="Default Paragraph Font"/>
     <w:lsdException w:unhideWhenUsed="0" w:uiPriority="0" w:semiHidden="0" w:name="Body Text"/>
     <w:lsdException w:unhideWhenUsed="0" w:uiPriority="0" w:semiHidden="0" w:name="Body Text Indent"/>
     <w:lsdException w:unhideWhenUsed="0" w:uiPriority="0" w:semiHidden="0" w:name="List Continue"/>
@@ -1349,7 +5019,7 @@
     <w:lsdException w:unhideWhenUsed="0" w:uiPriority="0" w:semiHidden="0" w:name="HTML Acronym"/>
     <w:lsdException w:unhideWhenUsed="0" w:uiPriority="0" w:semiHidden="0" w:name="HTML Address"/>
     <w:lsdException w:unhideWhenUsed="0" w:uiPriority="0" w:semiHidden="0" w:name="HTML Cite"/>
-    <w:lsdException w:unhideWhenUsed="0" w:uiPriority="0" w:semiHidden="0" w:name="HTML Code"/>
+    <w:lsdException w:qFormat="1" w:unhideWhenUsed="0" w:uiPriority="0" w:semiHidden="0" w:name="HTML Code"/>
     <w:lsdException w:unhideWhenUsed="0" w:uiPriority="0" w:semiHidden="0" w:name="HTML Definition"/>
     <w:lsdException w:unhideWhenUsed="0" w:uiPriority="0" w:semiHidden="0" w:name="HTML Keyboard"/>
     <w:lsdException w:unhideWhenUsed="0" w:uiPriority="0" w:semiHidden="0" w:name="HTML Preformatted"/>
@@ -1521,6 +5191,7 @@
   <w:style w:type="character" w:default="1" w:styleId="3">
     <w:name w:val="Default Paragraph Font"/>
     <w:semiHidden/>
+    <w:qFormat/>
     <w:uiPriority w:val="0"/>
   </w:style>
   <w:style w:type="table" w:default="1" w:styleId="2">
@@ -1541,6 +5212,7 @@
   <w:style w:type="character" w:styleId="4">
     <w:name w:val="HTML Code"/>
     <w:basedOn w:val="3"/>
+    <w:qFormat/>
     <w:uiPriority w:val="0"/>
     <w:rPr>
       <w:rFonts w:ascii="Courier New" w:hAnsi="Courier New"/>
